--- a/_Registration.docx
+++ b/_Registration.docx
@@ -1,6 +1,6 @@
 
 <file path=word/document.xml><?xml version="1.0" encoding="utf-8"?>
-<w:document xmlns:wpc="http://schemas.microsoft.com/office/word/2010/wordprocessingCanvas" xmlns:mc="http://schemas.openxmlformats.org/markup-compatibility/2006" xmlns:o="urn:schemas-microsoft-com:office:office" xmlns:r="http://schemas.openxmlformats.org/officeDocument/2006/relationships" xmlns:m="http://schemas.openxmlformats.org/officeDocument/2006/math" xmlns:v="urn:schemas-microsoft-com:vml" xmlns:wp14="http://schemas.microsoft.com/office/word/2010/wordprocessingDrawing" xmlns:wp="http://schemas.openxmlformats.org/drawingml/2006/wordprocessingDrawing" xmlns:w10="urn:schemas-microsoft-com:office:word" xmlns:w="http://schemas.openxmlformats.org/wordprocessingml/2006/main" xmlns:w14="http://schemas.microsoft.com/office/word/2010/wordml" xmlns:w15="http://schemas.microsoft.com/office/word/2012/wordml" xmlns:wpg="http://schemas.microsoft.com/office/word/2010/wordprocessingGroup" xmlns:wpi="http://schemas.microsoft.com/office/word/2010/wordprocessingInk" xmlns:wne="http://schemas.microsoft.com/office/word/2006/wordml" xmlns:wps="http://schemas.microsoft.com/office/word/2010/wordprocessingShape" mc:Ignorable="w14 w15 wp14">
+<w:document xmlns:wpc="http://schemas.microsoft.com/office/word/2010/wordprocessingCanvas" xmlns:mc="http://schemas.openxmlformats.org/markup-compatibility/2006" xmlns:o="urn:schemas-microsoft-com:office:office" xmlns:r="http://schemas.openxmlformats.org/officeDocument/2006/relationships" xmlns:m="http://schemas.openxmlformats.org/officeDocument/2006/math" xmlns:v="urn:schemas-microsoft-com:vml" xmlns:wp14="http://schemas.microsoft.com/office/word/2010/wordprocessingDrawing" xmlns:wp="http://schemas.openxmlformats.org/drawingml/2006/wordprocessingDrawing" xmlns:w10="urn:schemas-microsoft-com:office:word" xmlns:w="http://schemas.openxmlformats.org/wordprocessingml/2006/main" xmlns:w14="http://schemas.microsoft.com/office/word/2010/wordml" xmlns:wpg="http://schemas.microsoft.com/office/word/2010/wordprocessingGroup" xmlns:wpi="http://schemas.microsoft.com/office/word/2010/wordprocessingInk" xmlns:wne="http://schemas.microsoft.com/office/word/2006/wordml" xmlns:wps="http://schemas.microsoft.com/office/word/2010/wordprocessingShape" mc:Ignorable="w14 wp14">
   <w:body>
     <w:p>
       <w:pPr>
@@ -12,6 +12,8 @@
           <w:szCs w:val="24"/>
         </w:rPr>
       </w:pPr>
+      <w:bookmarkStart w:id="0" w:name="_GoBack"/>
+      <w:bookmarkEnd w:id="0"/>
       <w:r>
         <w:rPr>
           <w:rFonts w:ascii="標楷體" w:eastAsia="標楷體" w:hAnsi="標楷體" w:hint="eastAsia"/>
@@ -731,7 +733,7 @@
           <w:p>
             <w:pPr>
               <w:rPr>
-                <w:rFonts w:ascii="標楷體" w:eastAsia="標楷體" w:hAnsi="標楷體" w:hint="eastAsia"/>
+                <w:rFonts w:ascii="標楷體" w:eastAsia="標楷體" w:hAnsi="標楷體"/>
                 <w:szCs w:val="24"/>
               </w:rPr>
             </w:pPr>
@@ -881,7 +883,7 @@
             <w:pPr>
               <w:jc w:val="center"/>
               <w:rPr>
-                <w:rFonts w:ascii="標楷體" w:eastAsia="標楷體" w:hAnsi="標楷體" w:hint="eastAsia"/>
+                <w:rFonts w:ascii="標楷體" w:eastAsia="標楷體" w:hAnsi="標楷體"/>
                 <w:szCs w:val="24"/>
               </w:rPr>
             </w:pPr>
@@ -897,16 +899,7 @@
                 <w:rFonts w:ascii="標楷體" w:eastAsia="標楷體" w:hAnsi="標楷體" w:hint="eastAsia"/>
                 <w:szCs w:val="24"/>
               </w:rPr>
-              <w:t xml:space="preserve"> (</w:t>
-            </w:r>
-            <w:bookmarkStart w:id="0" w:name="_GoBack"/>
-            <w:bookmarkEnd w:id="0"/>
-            <w:r>
-              <w:rPr>
-                <w:rFonts w:ascii="標楷體" w:eastAsia="標楷體" w:hAnsi="標楷體" w:hint="eastAsia"/>
-                <w:szCs w:val="24"/>
-              </w:rPr>
-              <w:t>研究所錄取證明)</w:t>
+              <w:t>（研究所錄取證明）</w:t>
             </w:r>
           </w:p>
         </w:tc>
@@ -2523,6 +2516,22 @@
                 <w:b/>
                 <w:color w:val="141823"/>
               </w:rPr>
+              <w:t>你(妳)為何想進入資訊種子培訓計畫</w:t>
+            </w:r>
+            <w:r>
+              <w:rPr>
+                <w:rFonts w:ascii="標楷體" w:eastAsia="標楷體" w:hAnsi="標楷體" w:hint="eastAsia"/>
+                <w:b/>
+                <w:color w:val="141823"/>
+              </w:rPr>
+              <w:t>？</w:t>
+            </w:r>
+            <w:r>
+              <w:rPr>
+                <w:rFonts w:ascii="標楷體" w:eastAsia="標楷體" w:hAnsi="標楷體" w:hint="eastAsia"/>
+                <w:b/>
+                <w:color w:val="141823"/>
+              </w:rPr>
               <w:t>未</w:t>
             </w:r>
             <w:r>
@@ -2539,7 +2548,7 @@
                 <w:b/>
                 <w:color w:val="141823"/>
               </w:rPr>
-              <w:t>短中長期</w:t>
+              <w:t>具體</w:t>
             </w:r>
             <w:r>
               <w:rPr>
@@ -2547,7 +2556,7 @@
                 <w:b/>
                 <w:color w:val="141823"/>
               </w:rPr>
-              <w:t>目標</w:t>
+              <w:t>規劃？</w:t>
             </w:r>
             <w:r>
               <w:rPr>
@@ -2555,7 +2564,7 @@
                 <w:b/>
                 <w:color w:val="141823"/>
               </w:rPr>
-              <w:t>與</w:t>
+              <w:t>你</w:t>
             </w:r>
             <w:r>
               <w:rPr>
@@ -2563,7 +2572,7 @@
                 <w:b/>
                 <w:color w:val="141823"/>
               </w:rPr>
-              <w:t>規劃？</w:t>
+              <w:t>(妳)</w:t>
             </w:r>
             <w:r>
               <w:rPr>
@@ -2571,7 +2580,7 @@
                 <w:b/>
                 <w:color w:val="141823"/>
               </w:rPr>
-              <w:t>你期待在資種能夠獲得甚麼來幫助你完成這些目標</w:t>
+              <w:t>期待在資種能夠獲得甚麼來幫助你完成這些目標</w:t>
             </w:r>
             <w:r>
               <w:rPr>
@@ -2595,7 +2604,7 @@
                 <w:b/>
                 <w:color w:val="141823"/>
               </w:rPr>
-              <w:t>3</w:t>
+              <w:t>4</w:t>
             </w:r>
             <w:r>
               <w:rPr>
@@ -2603,15 +2612,7 @@
                 <w:b/>
                 <w:color w:val="141823"/>
               </w:rPr>
-              <w:t>00</w:t>
-            </w:r>
-            <w:r>
-              <w:rPr>
-                <w:rFonts w:ascii="標楷體" w:eastAsia="標楷體" w:hAnsi="標楷體" w:hint="eastAsia"/>
-                <w:b/>
-                <w:color w:val="141823"/>
-              </w:rPr>
-              <w:t>字)</w:t>
+              <w:t>00字)</w:t>
             </w:r>
           </w:p>
         </w:tc>
@@ -2663,7 +2664,15 @@
                 <w:color w:val="000000"/>
                 <w:shd w:val="clear" w:color="auto" w:fill="FFFFFF"/>
               </w:rPr>
-              <w:t>請描述一段在團隊合作中曾經面對的難題，你在其中所扮演的角色以及當時如何解決問題</w:t>
+              <w:t>請描述一段在團隊合作中曾經面對的難題，你</w:t>
+            </w:r>
+            <w:r>
+              <w:rPr>
+                <w:rFonts w:ascii="標楷體" w:eastAsia="標楷體" w:hAnsi="標楷體" w:hint="eastAsia"/>
+                <w:b/>
+                <w:color w:val="141823"/>
+              </w:rPr>
+              <w:t>(妳)</w:t>
             </w:r>
             <w:r>
               <w:rPr>
@@ -2672,19 +2681,17 @@
                 <w:color w:val="000000"/>
                 <w:shd w:val="clear" w:color="auto" w:fill="FFFFFF"/>
               </w:rPr>
+              <w:t>在其中所扮演的角色以及當時如何解決問題</w:t>
+            </w:r>
+            <w:r>
+              <w:rPr>
+                <w:rFonts w:ascii="標楷體" w:eastAsia="標楷體" w:hAnsi="標楷體" w:hint="eastAsia"/>
+                <w:b/>
+                <w:color w:val="000000"/>
+                <w:shd w:val="clear" w:color="auto" w:fill="FFFFFF"/>
+              </w:rPr>
               <w:t>。</w:t>
             </w:r>
-          </w:p>
-          <w:p>
-            <w:pPr>
-              <w:pStyle w:val="a4"/>
-              <w:ind w:leftChars="0"/>
-              <w:rPr>
-                <w:rFonts w:ascii="標楷體" w:eastAsia="標楷體" w:hAnsi="標楷體"/>
-                <w:b/>
-                <w:szCs w:val="24"/>
-              </w:rPr>
-            </w:pPr>
             <w:r>
               <w:rPr>
                 <w:rFonts w:ascii="標楷體" w:eastAsia="標楷體" w:hAnsi="標楷體" w:hint="eastAsia"/>
@@ -2758,7 +2765,55 @@
                 <w:b/>
                 <w:szCs w:val="24"/>
               </w:rPr>
-              <w:t>情境題：在做期末報告時，一組4個人，組長 A負責分配工作及組員協調，組員 B 和 C 負責查詢資料及重點整理，你被分配到歸納統整及上台報告。再五天就要交報告，組員B外務繁忙常聯絡不上，組員C準時繳交，但內容皆未符合報告主題，組長A抱持著有東西交就好的態度，(1) 面對五天後就要繳交報告，你會如何因應？ (2) 如果下學期必須再和 A, B, C同組，你會如何溝通？</w:t>
+              <w:t>情境題：在做期末報告時，一組4個人，組長 A負責分配工作及組員協調，組員 B 和 C 負責查詢資料及重點整理，你</w:t>
+            </w:r>
+            <w:r>
+              <w:rPr>
+                <w:rFonts w:ascii="標楷體" w:eastAsia="標楷體" w:hAnsi="標楷體" w:hint="eastAsia"/>
+                <w:b/>
+                <w:color w:val="141823"/>
+              </w:rPr>
+              <w:t>(妳)</w:t>
+            </w:r>
+            <w:r>
+              <w:rPr>
+                <w:rFonts w:ascii="標楷體" w:eastAsia="標楷體" w:hAnsi="標楷體" w:hint="eastAsia"/>
+                <w:b/>
+                <w:szCs w:val="24"/>
+              </w:rPr>
+              <w:t>被分配到歸納統整及上台報告。再五天就要交報告，組員B外務繁忙常聯絡不上，組員C準時繳交，但內容皆未符合報告主題，組長A抱持著有東西交就好的態度，(1) 面對五天後就要繳交報告，你</w:t>
+            </w:r>
+            <w:r>
+              <w:rPr>
+                <w:rFonts w:ascii="標楷體" w:eastAsia="標楷體" w:hAnsi="標楷體" w:hint="eastAsia"/>
+                <w:b/>
+                <w:color w:val="141823"/>
+              </w:rPr>
+              <w:t>(妳)</w:t>
+            </w:r>
+            <w:r>
+              <w:rPr>
+                <w:rFonts w:ascii="標楷體" w:eastAsia="標楷體" w:hAnsi="標楷體" w:hint="eastAsia"/>
+                <w:b/>
+                <w:szCs w:val="24"/>
+              </w:rPr>
+              <w:t>會如何因應？ (2) 如果下學期必須再和 A, B, C同組，你</w:t>
+            </w:r>
+            <w:r>
+              <w:rPr>
+                <w:rFonts w:ascii="標楷體" w:eastAsia="標楷體" w:hAnsi="標楷體" w:hint="eastAsia"/>
+                <w:b/>
+                <w:color w:val="141823"/>
+              </w:rPr>
+              <w:t>(妳)</w:t>
+            </w:r>
+            <w:r>
+              <w:rPr>
+                <w:rFonts w:ascii="標楷體" w:eastAsia="標楷體" w:hAnsi="標楷體" w:hint="eastAsia"/>
+                <w:b/>
+                <w:szCs w:val="24"/>
+              </w:rPr>
+              <w:t>會如何溝通？</w:t>
             </w:r>
             <w:r>
               <w:rPr>
@@ -2825,7 +2880,23 @@
                 <w:b/>
                 <w:color w:val="000000"/>
               </w:rPr>
-              <w:t>你對本培訓計劃有哪些想了解的問題？</w:t>
+              <w:t>你</w:t>
+            </w:r>
+            <w:r>
+              <w:rPr>
+                <w:rFonts w:ascii="標楷體" w:eastAsia="標楷體" w:hAnsi="標楷體" w:hint="eastAsia"/>
+                <w:b/>
+                <w:color w:val="141823"/>
+              </w:rPr>
+              <w:t>(妳)</w:t>
+            </w:r>
+            <w:r>
+              <w:rPr>
+                <w:rFonts w:ascii="標楷體" w:eastAsia="標楷體" w:hAnsi="標楷體" w:hint="eastAsia"/>
+                <w:b/>
+                <w:color w:val="000000"/>
+              </w:rPr>
+              <w:t>對本培訓計劃有哪些想了解的問題？</w:t>
             </w:r>
           </w:p>
         </w:tc>
@@ -2945,7 +3016,7 @@
 </file>
 
 <file path=word/endnotes.xml><?xml version="1.0" encoding="utf-8"?>
-<w:endnotes xmlns:wpc="http://schemas.microsoft.com/office/word/2010/wordprocessingCanvas" xmlns:mc="http://schemas.openxmlformats.org/markup-compatibility/2006" xmlns:o="urn:schemas-microsoft-com:office:office" xmlns:r="http://schemas.openxmlformats.org/officeDocument/2006/relationships" xmlns:m="http://schemas.openxmlformats.org/officeDocument/2006/math" xmlns:v="urn:schemas-microsoft-com:vml" xmlns:wp14="http://schemas.microsoft.com/office/word/2010/wordprocessingDrawing" xmlns:wp="http://schemas.openxmlformats.org/drawingml/2006/wordprocessingDrawing" xmlns:w10="urn:schemas-microsoft-com:office:word" xmlns:w="http://schemas.openxmlformats.org/wordprocessingml/2006/main" xmlns:w14="http://schemas.microsoft.com/office/word/2010/wordml" xmlns:w15="http://schemas.microsoft.com/office/word/2012/wordml" xmlns:wpg="http://schemas.microsoft.com/office/word/2010/wordprocessingGroup" xmlns:wpi="http://schemas.microsoft.com/office/word/2010/wordprocessingInk" xmlns:wne="http://schemas.microsoft.com/office/word/2006/wordml" xmlns:wps="http://schemas.microsoft.com/office/word/2010/wordprocessingShape" mc:Ignorable="w14 w15 wp14">
+<w:endnotes xmlns:wpc="http://schemas.microsoft.com/office/word/2010/wordprocessingCanvas" xmlns:mc="http://schemas.openxmlformats.org/markup-compatibility/2006" xmlns:o="urn:schemas-microsoft-com:office:office" xmlns:r="http://schemas.openxmlformats.org/officeDocument/2006/relationships" xmlns:m="http://schemas.openxmlformats.org/officeDocument/2006/math" xmlns:v="urn:schemas-microsoft-com:vml" xmlns:wp14="http://schemas.microsoft.com/office/word/2010/wordprocessingDrawing" xmlns:wp="http://schemas.openxmlformats.org/drawingml/2006/wordprocessingDrawing" xmlns:w10="urn:schemas-microsoft-com:office:word" xmlns:w="http://schemas.openxmlformats.org/wordprocessingml/2006/main" xmlns:w14="http://schemas.microsoft.com/office/word/2010/wordml" xmlns:wpg="http://schemas.microsoft.com/office/word/2010/wordprocessingGroup" xmlns:wpi="http://schemas.microsoft.com/office/word/2010/wordprocessingInk" xmlns:wne="http://schemas.microsoft.com/office/word/2006/wordml" xmlns:wps="http://schemas.microsoft.com/office/word/2010/wordprocessingShape" mc:Ignorable="w14 wp14">
   <w:endnote w:type="separator" w:id="-1">
     <w:p>
       <w:r>
@@ -2964,7 +3035,7 @@
 </file>
 
 <file path=word/footnotes.xml><?xml version="1.0" encoding="utf-8"?>
-<w:footnotes xmlns:wpc="http://schemas.microsoft.com/office/word/2010/wordprocessingCanvas" xmlns:mc="http://schemas.openxmlformats.org/markup-compatibility/2006" xmlns:o="urn:schemas-microsoft-com:office:office" xmlns:r="http://schemas.openxmlformats.org/officeDocument/2006/relationships" xmlns:m="http://schemas.openxmlformats.org/officeDocument/2006/math" xmlns:v="urn:schemas-microsoft-com:vml" xmlns:wp14="http://schemas.microsoft.com/office/word/2010/wordprocessingDrawing" xmlns:wp="http://schemas.openxmlformats.org/drawingml/2006/wordprocessingDrawing" xmlns:w10="urn:schemas-microsoft-com:office:word" xmlns:w="http://schemas.openxmlformats.org/wordprocessingml/2006/main" xmlns:w14="http://schemas.microsoft.com/office/word/2010/wordml" xmlns:w15="http://schemas.microsoft.com/office/word/2012/wordml" xmlns:wpg="http://schemas.microsoft.com/office/word/2010/wordprocessingGroup" xmlns:wpi="http://schemas.microsoft.com/office/word/2010/wordprocessingInk" xmlns:wne="http://schemas.microsoft.com/office/word/2006/wordml" xmlns:wps="http://schemas.microsoft.com/office/word/2010/wordprocessingShape" mc:Ignorable="w14 w15 wp14">
+<w:footnotes xmlns:wpc="http://schemas.microsoft.com/office/word/2010/wordprocessingCanvas" xmlns:mc="http://schemas.openxmlformats.org/markup-compatibility/2006" xmlns:o="urn:schemas-microsoft-com:office:office" xmlns:r="http://schemas.openxmlformats.org/officeDocument/2006/relationships" xmlns:m="http://schemas.openxmlformats.org/officeDocument/2006/math" xmlns:v="urn:schemas-microsoft-com:vml" xmlns:wp14="http://schemas.microsoft.com/office/word/2010/wordprocessingDrawing" xmlns:wp="http://schemas.openxmlformats.org/drawingml/2006/wordprocessingDrawing" xmlns:w10="urn:schemas-microsoft-com:office:word" xmlns:w="http://schemas.openxmlformats.org/wordprocessingml/2006/main" xmlns:w14="http://schemas.microsoft.com/office/word/2010/wordml" xmlns:wpg="http://schemas.microsoft.com/office/word/2010/wordprocessingGroup" xmlns:wpi="http://schemas.microsoft.com/office/word/2010/wordprocessingInk" xmlns:wne="http://schemas.microsoft.com/office/word/2006/wordml" xmlns:wps="http://schemas.microsoft.com/office/word/2010/wordprocessingShape" mc:Ignorable="w14 wp14">
   <w:footnote w:type="separator" w:id="-1">
     <w:p>
       <w:r>
@@ -2983,7 +3054,7 @@
 </file>
 
 <file path=word/numbering.xml><?xml version="1.0" encoding="utf-8"?>
-<w:numbering xmlns:wpc="http://schemas.microsoft.com/office/word/2010/wordprocessingCanvas" xmlns:mc="http://schemas.openxmlformats.org/markup-compatibility/2006" xmlns:o="urn:schemas-microsoft-com:office:office" xmlns:r="http://schemas.openxmlformats.org/officeDocument/2006/relationships" xmlns:m="http://schemas.openxmlformats.org/officeDocument/2006/math" xmlns:v="urn:schemas-microsoft-com:vml" xmlns:wp14="http://schemas.microsoft.com/office/word/2010/wordprocessingDrawing" xmlns:wp="http://schemas.openxmlformats.org/drawingml/2006/wordprocessingDrawing" xmlns:w10="urn:schemas-microsoft-com:office:word" xmlns:w="http://schemas.openxmlformats.org/wordprocessingml/2006/main" xmlns:w14="http://schemas.microsoft.com/office/word/2010/wordml" xmlns:w15="http://schemas.microsoft.com/office/word/2012/wordml" xmlns:wpg="http://schemas.microsoft.com/office/word/2010/wordprocessingGroup" xmlns:wpi="http://schemas.microsoft.com/office/word/2010/wordprocessingInk" xmlns:wne="http://schemas.microsoft.com/office/word/2006/wordml" xmlns:wps="http://schemas.microsoft.com/office/word/2010/wordprocessingShape" mc:Ignorable="w14 w15 wp14">
+<w:numbering xmlns:wpc="http://schemas.microsoft.com/office/word/2010/wordprocessingCanvas" xmlns:mc="http://schemas.openxmlformats.org/markup-compatibility/2006" xmlns:o="urn:schemas-microsoft-com:office:office" xmlns:r="http://schemas.openxmlformats.org/officeDocument/2006/relationships" xmlns:m="http://schemas.openxmlformats.org/officeDocument/2006/math" xmlns:v="urn:schemas-microsoft-com:vml" xmlns:wp14="http://schemas.microsoft.com/office/word/2010/wordprocessingDrawing" xmlns:wp="http://schemas.openxmlformats.org/drawingml/2006/wordprocessingDrawing" xmlns:w10="urn:schemas-microsoft-com:office:word" xmlns:w="http://schemas.openxmlformats.org/wordprocessingml/2006/main" xmlns:w14="http://schemas.microsoft.com/office/word/2010/wordml" xmlns:wpg="http://schemas.microsoft.com/office/word/2010/wordprocessingGroup" xmlns:wpi="http://schemas.microsoft.com/office/word/2010/wordprocessingInk" xmlns:wne="http://schemas.microsoft.com/office/word/2006/wordml" xmlns:wps="http://schemas.microsoft.com/office/word/2010/wordprocessingShape" mc:Ignorable="w14 wp14">
   <w:abstractNum w:abstractNumId="0">
     <w:nsid w:val="0BE62583"/>
     <w:multiLevelType w:val="hybridMultilevel"/>
@@ -3258,7 +3329,7 @@
 </file>
 
 <file path=word/styles.xml><?xml version="1.0" encoding="utf-8"?>
-<w:styles xmlns:mc="http://schemas.openxmlformats.org/markup-compatibility/2006" xmlns:r="http://schemas.openxmlformats.org/officeDocument/2006/relationships" xmlns:w="http://schemas.openxmlformats.org/wordprocessingml/2006/main" xmlns:w14="http://schemas.microsoft.com/office/word/2010/wordml" xmlns:w15="http://schemas.microsoft.com/office/word/2012/wordml" mc:Ignorable="w14 w15">
+<w:styles xmlns:mc="http://schemas.openxmlformats.org/markup-compatibility/2006" xmlns:r="http://schemas.openxmlformats.org/officeDocument/2006/relationships" xmlns:w="http://schemas.openxmlformats.org/wordprocessingml/2006/main" xmlns:w14="http://schemas.microsoft.com/office/word/2010/wordml" mc:Ignorable="w14">
   <w:docDefaults>
     <w:rPrDefault>
       <w:rPr>
@@ -3271,378 +3342,144 @@
     </w:rPrDefault>
     <w:pPrDefault/>
   </w:docDefaults>
-  <w:latentStyles w:defLockedState="0" w:defUIPriority="99" w:defSemiHidden="0" w:defUnhideWhenUsed="0" w:defQFormat="0" w:count="371">
-    <w:lsdException w:name="Normal" w:uiPriority="0" w:qFormat="1"/>
-    <w:lsdException w:name="heading 1" w:uiPriority="9" w:qFormat="1"/>
-    <w:lsdException w:name="heading 2" w:semiHidden="1" w:uiPriority="9" w:unhideWhenUsed="1" w:qFormat="1"/>
-    <w:lsdException w:name="heading 3" w:semiHidden="1" w:uiPriority="9" w:unhideWhenUsed="1" w:qFormat="1"/>
-    <w:lsdException w:name="heading 4" w:semiHidden="1" w:uiPriority="9" w:unhideWhenUsed="1" w:qFormat="1"/>
-    <w:lsdException w:name="heading 5" w:semiHidden="1" w:uiPriority="9" w:unhideWhenUsed="1" w:qFormat="1"/>
-    <w:lsdException w:name="heading 6" w:semiHidden="1" w:uiPriority="9" w:unhideWhenUsed="1" w:qFormat="1"/>
-    <w:lsdException w:name="heading 7" w:semiHidden="1" w:uiPriority="9" w:unhideWhenUsed="1" w:qFormat="1"/>
-    <w:lsdException w:name="heading 8" w:semiHidden="1" w:uiPriority="9" w:unhideWhenUsed="1" w:qFormat="1"/>
-    <w:lsdException w:name="heading 9" w:semiHidden="1" w:uiPriority="9" w:unhideWhenUsed="1" w:qFormat="1"/>
-    <w:lsdException w:name="index 1" w:semiHidden="1" w:unhideWhenUsed="1"/>
-    <w:lsdException w:name="index 2" w:semiHidden="1" w:unhideWhenUsed="1"/>
-    <w:lsdException w:name="index 3" w:semiHidden="1" w:unhideWhenUsed="1"/>
-    <w:lsdException w:name="index 4" w:semiHidden="1" w:unhideWhenUsed="1"/>
-    <w:lsdException w:name="index 5" w:semiHidden="1" w:unhideWhenUsed="1"/>
-    <w:lsdException w:name="index 6" w:semiHidden="1" w:unhideWhenUsed="1"/>
-    <w:lsdException w:name="index 7" w:semiHidden="1" w:unhideWhenUsed="1"/>
-    <w:lsdException w:name="index 8" w:semiHidden="1" w:unhideWhenUsed="1"/>
-    <w:lsdException w:name="index 9" w:semiHidden="1" w:unhideWhenUsed="1"/>
-    <w:lsdException w:name="toc 1" w:semiHidden="1" w:uiPriority="39" w:unhideWhenUsed="1"/>
-    <w:lsdException w:name="toc 2" w:semiHidden="1" w:uiPriority="39" w:unhideWhenUsed="1"/>
-    <w:lsdException w:name="toc 3" w:semiHidden="1" w:uiPriority="39" w:unhideWhenUsed="1"/>
-    <w:lsdException w:name="toc 4" w:semiHidden="1" w:uiPriority="39" w:unhideWhenUsed="1"/>
-    <w:lsdException w:name="toc 5" w:semiHidden="1" w:uiPriority="39" w:unhideWhenUsed="1"/>
-    <w:lsdException w:name="toc 6" w:semiHidden="1" w:uiPriority="39" w:unhideWhenUsed="1"/>
-    <w:lsdException w:name="toc 7" w:semiHidden="1" w:uiPriority="39" w:unhideWhenUsed="1"/>
-    <w:lsdException w:name="toc 8" w:semiHidden="1" w:uiPriority="39" w:unhideWhenUsed="1"/>
-    <w:lsdException w:name="toc 9" w:semiHidden="1" w:uiPriority="39" w:unhideWhenUsed="1"/>
-    <w:lsdException w:name="Normal Indent" w:semiHidden="1" w:unhideWhenUsed="1"/>
-    <w:lsdException w:name="footnote text" w:semiHidden="1" w:unhideWhenUsed="1"/>
-    <w:lsdException w:name="annotation text" w:semiHidden="1" w:unhideWhenUsed="1"/>
-    <w:lsdException w:name="header" w:semiHidden="1" w:unhideWhenUsed="1"/>
-    <w:lsdException w:name="footer" w:semiHidden="1" w:unhideWhenUsed="1"/>
-    <w:lsdException w:name="index heading" w:semiHidden="1" w:unhideWhenUsed="1"/>
-    <w:lsdException w:name="caption" w:semiHidden="1" w:uiPriority="35" w:unhideWhenUsed="1" w:qFormat="1"/>
-    <w:lsdException w:name="table of figures" w:semiHidden="1" w:unhideWhenUsed="1"/>
-    <w:lsdException w:name="envelope address" w:semiHidden="1" w:unhideWhenUsed="1"/>
-    <w:lsdException w:name="envelope return" w:semiHidden="1" w:unhideWhenUsed="1"/>
-    <w:lsdException w:name="footnote reference" w:semiHidden="1" w:unhideWhenUsed="1"/>
-    <w:lsdException w:name="annotation reference" w:semiHidden="1" w:unhideWhenUsed="1"/>
-    <w:lsdException w:name="line number" w:semiHidden="1" w:unhideWhenUsed="1"/>
-    <w:lsdException w:name="page number" w:semiHidden="1" w:unhideWhenUsed="1"/>
-    <w:lsdException w:name="endnote reference" w:semiHidden="1" w:unhideWhenUsed="1"/>
-    <w:lsdException w:name="endnote text" w:semiHidden="1" w:unhideWhenUsed="1"/>
-    <w:lsdException w:name="table of authorities" w:semiHidden="1" w:unhideWhenUsed="1"/>
-    <w:lsdException w:name="macro" w:semiHidden="1" w:unhideWhenUsed="1"/>
-    <w:lsdException w:name="toa heading" w:semiHidden="1" w:unhideWhenUsed="1"/>
-    <w:lsdException w:name="List" w:semiHidden="1" w:unhideWhenUsed="1"/>
-    <w:lsdException w:name="List Bullet" w:semiHidden="1" w:unhideWhenUsed="1"/>
-    <w:lsdException w:name="List Number" w:semiHidden="1" w:unhideWhenUsed="1"/>
-    <w:lsdException w:name="List 2" w:semiHidden="1" w:unhideWhenUsed="1"/>
-    <w:lsdException w:name="List 3" w:semiHidden="1" w:unhideWhenUsed="1"/>
-    <w:lsdException w:name="List 4" w:semiHidden="1" w:unhideWhenUsed="1"/>
-    <w:lsdException w:name="List 5" w:semiHidden="1" w:unhideWhenUsed="1"/>
-    <w:lsdException w:name="List Bullet 2" w:semiHidden="1" w:unhideWhenUsed="1"/>
-    <w:lsdException w:name="List Bullet 3" w:semiHidden="1" w:unhideWhenUsed="1"/>
-    <w:lsdException w:name="List Bullet 4" w:semiHidden="1" w:unhideWhenUsed="1"/>
-    <w:lsdException w:name="List Bullet 5" w:semiHidden="1" w:unhideWhenUsed="1"/>
-    <w:lsdException w:name="List Number 2" w:semiHidden="1" w:unhideWhenUsed="1"/>
-    <w:lsdException w:name="List Number 3" w:semiHidden="1" w:unhideWhenUsed="1"/>
-    <w:lsdException w:name="List Number 4" w:semiHidden="1" w:unhideWhenUsed="1"/>
-    <w:lsdException w:name="List Number 5" w:semiHidden="1" w:unhideWhenUsed="1"/>
-    <w:lsdException w:name="Title" w:uiPriority="10" w:qFormat="1"/>
-    <w:lsdException w:name="Closing" w:semiHidden="1" w:unhideWhenUsed="1"/>
-    <w:lsdException w:name="Signature" w:semiHidden="1" w:unhideWhenUsed="1"/>
-    <w:lsdException w:name="Default Paragraph Font" w:semiHidden="1" w:uiPriority="1" w:unhideWhenUsed="1"/>
-    <w:lsdException w:name="Body Text" w:semiHidden="1" w:unhideWhenUsed="1"/>
-    <w:lsdException w:name="Body Text Indent" w:semiHidden="1" w:unhideWhenUsed="1"/>
-    <w:lsdException w:name="List Continue" w:semiHidden="1" w:unhideWhenUsed="1"/>
-    <w:lsdException w:name="List Continue 2" w:semiHidden="1" w:unhideWhenUsed="1"/>
-    <w:lsdException w:name="List Continue 3" w:semiHidden="1" w:unhideWhenUsed="1"/>
-    <w:lsdException w:name="List Continue 4" w:semiHidden="1" w:unhideWhenUsed="1"/>
-    <w:lsdException w:name="List Continue 5" w:semiHidden="1" w:unhideWhenUsed="1"/>
-    <w:lsdException w:name="Message Header" w:semiHidden="1" w:unhideWhenUsed="1"/>
-    <w:lsdException w:name="Subtitle" w:uiPriority="11" w:qFormat="1"/>
-    <w:lsdException w:name="Salutation" w:semiHidden="1" w:unhideWhenUsed="1"/>
-    <w:lsdException w:name="Date" w:semiHidden="1" w:unhideWhenUsed="1"/>
-    <w:lsdException w:name="Body Text First Indent" w:semiHidden="1" w:unhideWhenUsed="1"/>
-    <w:lsdException w:name="Body Text First Indent 2" w:semiHidden="1" w:unhideWhenUsed="1"/>
-    <w:lsdException w:name="Note Heading" w:semiHidden="1" w:unhideWhenUsed="1"/>
-    <w:lsdException w:name="Body Text 2" w:semiHidden="1" w:unhideWhenUsed="1"/>
-    <w:lsdException w:name="Body Text 3" w:semiHidden="1" w:unhideWhenUsed="1"/>
-    <w:lsdException w:name="Body Text Indent 2" w:semiHidden="1" w:unhideWhenUsed="1"/>
-    <w:lsdException w:name="Body Text Indent 3" w:semiHidden="1" w:unhideWhenUsed="1"/>
-    <w:lsdException w:name="Block Text" w:semiHidden="1" w:unhideWhenUsed="1"/>
-    <w:lsdException w:name="Hyperlink" w:semiHidden="1" w:unhideWhenUsed="1"/>
-    <w:lsdException w:name="FollowedHyperlink" w:semiHidden="1" w:unhideWhenUsed="1"/>
-    <w:lsdException w:name="Strong" w:uiPriority="22" w:qFormat="1"/>
-    <w:lsdException w:name="Emphasis" w:uiPriority="20" w:qFormat="1"/>
-    <w:lsdException w:name="Document Map" w:semiHidden="1" w:unhideWhenUsed="1"/>
-    <w:lsdException w:name="Plain Text" w:semiHidden="1" w:unhideWhenUsed="1"/>
-    <w:lsdException w:name="E-mail Signature" w:semiHidden="1" w:unhideWhenUsed="1"/>
-    <w:lsdException w:name="HTML Top of Form" w:semiHidden="1" w:unhideWhenUsed="1"/>
-    <w:lsdException w:name="HTML Bottom of Form" w:semiHidden="1" w:unhideWhenUsed="1"/>
-    <w:lsdException w:name="Normal (Web)" w:semiHidden="1" w:unhideWhenUsed="1"/>
-    <w:lsdException w:name="HTML Acronym" w:semiHidden="1" w:unhideWhenUsed="1"/>
-    <w:lsdException w:name="HTML Address" w:semiHidden="1" w:unhideWhenUsed="1"/>
-    <w:lsdException w:name="HTML Cite" w:semiHidden="1" w:unhideWhenUsed="1"/>
-    <w:lsdException w:name="HTML Code" w:semiHidden="1" w:unhideWhenUsed="1"/>
-    <w:lsdException w:name="HTML Definition" w:semiHidden="1" w:unhideWhenUsed="1"/>
-    <w:lsdException w:name="HTML Keyboard" w:semiHidden="1" w:unhideWhenUsed="1"/>
-    <w:lsdException w:name="HTML Preformatted" w:semiHidden="1" w:unhideWhenUsed="1"/>
-    <w:lsdException w:name="HTML Sample" w:semiHidden="1" w:unhideWhenUsed="1"/>
-    <w:lsdException w:name="HTML Typewriter" w:semiHidden="1" w:unhideWhenUsed="1"/>
-    <w:lsdException w:name="HTML Variable" w:semiHidden="1" w:unhideWhenUsed="1"/>
-    <w:lsdException w:name="Normal Table" w:semiHidden="1" w:unhideWhenUsed="1"/>
-    <w:lsdException w:name="annotation subject" w:semiHidden="1" w:unhideWhenUsed="1"/>
-    <w:lsdException w:name="No List" w:semiHidden="1" w:unhideWhenUsed="1"/>
-    <w:lsdException w:name="Outline List 1" w:semiHidden="1" w:unhideWhenUsed="1"/>
-    <w:lsdException w:name="Outline List 2" w:semiHidden="1" w:unhideWhenUsed="1"/>
-    <w:lsdException w:name="Outline List 3" w:semiHidden="1" w:unhideWhenUsed="1"/>
-    <w:lsdException w:name="Table Simple 1" w:semiHidden="1" w:unhideWhenUsed="1"/>
-    <w:lsdException w:name="Table Simple 2" w:semiHidden="1" w:unhideWhenUsed="1"/>
-    <w:lsdException w:name="Table Simple 3" w:semiHidden="1" w:unhideWhenUsed="1"/>
-    <w:lsdException w:name="Table Classic 1" w:semiHidden="1" w:unhideWhenUsed="1"/>
-    <w:lsdException w:name="Table Classic 2" w:semiHidden="1" w:unhideWhenUsed="1"/>
-    <w:lsdException w:name="Table Classic 3" w:semiHidden="1" w:unhideWhenUsed="1"/>
-    <w:lsdException w:name="Table Classic 4" w:semiHidden="1" w:unhideWhenUsed="1"/>
-    <w:lsdException w:name="Table Colorful 1" w:semiHidden="1" w:unhideWhenUsed="1"/>
-    <w:lsdException w:name="Table Colorful 2" w:semiHidden="1" w:unhideWhenUsed="1"/>
-    <w:lsdException w:name="Table Colorful 3" w:semiHidden="1" w:unhideWhenUsed="1"/>
-    <w:lsdException w:name="Table Columns 1" w:semiHidden="1" w:unhideWhenUsed="1"/>
-    <w:lsdException w:name="Table Columns 2" w:semiHidden="1" w:unhideWhenUsed="1"/>
-    <w:lsdException w:name="Table Columns 3" w:semiHidden="1" w:unhideWhenUsed="1"/>
-    <w:lsdException w:name="Table Columns 4" w:semiHidden="1" w:unhideWhenUsed="1"/>
-    <w:lsdException w:name="Table Columns 5" w:semiHidden="1" w:unhideWhenUsed="1"/>
-    <w:lsdException w:name="Table Grid 1" w:semiHidden="1" w:unhideWhenUsed="1"/>
-    <w:lsdException w:name="Table Grid 2" w:semiHidden="1" w:unhideWhenUsed="1"/>
-    <w:lsdException w:name="Table Grid 3" w:semiHidden="1" w:unhideWhenUsed="1"/>
-    <w:lsdException w:name="Table Grid 4" w:semiHidden="1" w:unhideWhenUsed="1"/>
-    <w:lsdException w:name="Table Grid 5" w:semiHidden="1" w:unhideWhenUsed="1"/>
-    <w:lsdException w:name="Table Grid 6" w:semiHidden="1" w:unhideWhenUsed="1"/>
-    <w:lsdException w:name="Table Grid 7" w:semiHidden="1" w:unhideWhenUsed="1"/>
-    <w:lsdException w:name="Table Grid 8" w:semiHidden="1" w:unhideWhenUsed="1"/>
-    <w:lsdException w:name="Table List 1" w:semiHidden="1" w:unhideWhenUsed="1"/>
-    <w:lsdException w:name="Table List 2" w:semiHidden="1" w:unhideWhenUsed="1"/>
-    <w:lsdException w:name="Table List 3" w:semiHidden="1" w:unhideWhenUsed="1"/>
-    <w:lsdException w:name="Table List 4" w:semiHidden="1" w:unhideWhenUsed="1"/>
-    <w:lsdException w:name="Table List 5" w:semiHidden="1" w:unhideWhenUsed="1"/>
-    <w:lsdException w:name="Table List 6" w:semiHidden="1" w:unhideWhenUsed="1"/>
-    <w:lsdException w:name="Table List 7" w:semiHidden="1" w:unhideWhenUsed="1"/>
-    <w:lsdException w:name="Table List 8" w:semiHidden="1" w:unhideWhenUsed="1"/>
-    <w:lsdException w:name="Table 3D effects 1" w:semiHidden="1" w:unhideWhenUsed="1"/>
-    <w:lsdException w:name="Table 3D effects 2" w:semiHidden="1" w:unhideWhenUsed="1"/>
-    <w:lsdException w:name="Table 3D effects 3" w:semiHidden="1" w:unhideWhenUsed="1"/>
-    <w:lsdException w:name="Table Contemporary" w:semiHidden="1" w:unhideWhenUsed="1"/>
-    <w:lsdException w:name="Table Elegant" w:semiHidden="1" w:unhideWhenUsed="1"/>
-    <w:lsdException w:name="Table Professional" w:semiHidden="1" w:unhideWhenUsed="1"/>
-    <w:lsdException w:name="Table Subtle 1" w:semiHidden="1" w:unhideWhenUsed="1"/>
-    <w:lsdException w:name="Table Subtle 2" w:semiHidden="1" w:unhideWhenUsed="1"/>
-    <w:lsdException w:name="Table Web 1" w:semiHidden="1" w:unhideWhenUsed="1"/>
-    <w:lsdException w:name="Table Web 2" w:semiHidden="1" w:unhideWhenUsed="1"/>
-    <w:lsdException w:name="Table Web 3" w:semiHidden="1" w:unhideWhenUsed="1"/>
-    <w:lsdException w:name="Balloon Text" w:semiHidden="1" w:unhideWhenUsed="1"/>
-    <w:lsdException w:name="Table Grid" w:uiPriority="39"/>
-    <w:lsdException w:name="Table Theme" w:semiHidden="1" w:unhideWhenUsed="1"/>
-    <w:lsdException w:name="Placeholder Text" w:semiHidden="1"/>
-    <w:lsdException w:name="No Spacing" w:uiPriority="1" w:qFormat="1"/>
-    <w:lsdException w:name="Light Shading" w:uiPriority="60"/>
-    <w:lsdException w:name="Light List" w:uiPriority="61"/>
-    <w:lsdException w:name="Light Grid" w:uiPriority="62"/>
-    <w:lsdException w:name="Medium Shading 1" w:uiPriority="63"/>
-    <w:lsdException w:name="Medium Shading 2" w:uiPriority="64"/>
-    <w:lsdException w:name="Medium List 1" w:uiPriority="65"/>
-    <w:lsdException w:name="Medium List 2" w:uiPriority="66"/>
-    <w:lsdException w:name="Medium Grid 1" w:uiPriority="67"/>
-    <w:lsdException w:name="Medium Grid 2" w:uiPriority="68"/>
-    <w:lsdException w:name="Medium Grid 3" w:uiPriority="69"/>
-    <w:lsdException w:name="Dark List" w:uiPriority="70"/>
-    <w:lsdException w:name="Colorful Shading" w:uiPriority="71"/>
-    <w:lsdException w:name="Colorful List" w:uiPriority="72"/>
-    <w:lsdException w:name="Colorful Grid" w:uiPriority="73"/>
-    <w:lsdException w:name="Light Shading Accent 1" w:uiPriority="60"/>
-    <w:lsdException w:name="Light List Accent 1" w:uiPriority="61"/>
-    <w:lsdException w:name="Light Grid Accent 1" w:uiPriority="62"/>
-    <w:lsdException w:name="Medium Shading 1 Accent 1" w:uiPriority="63"/>
-    <w:lsdException w:name="Medium Shading 2 Accent 1" w:uiPriority="64"/>
-    <w:lsdException w:name="Medium List 1 Accent 1" w:uiPriority="65"/>
-    <w:lsdException w:name="Revision" w:semiHidden="1"/>
-    <w:lsdException w:name="List Paragraph" w:uiPriority="34" w:qFormat="1"/>
-    <w:lsdException w:name="Quote" w:uiPriority="29" w:qFormat="1"/>
-    <w:lsdException w:name="Intense Quote" w:uiPriority="30" w:qFormat="1"/>
-    <w:lsdException w:name="Medium List 2 Accent 1" w:uiPriority="66"/>
-    <w:lsdException w:name="Medium Grid 1 Accent 1" w:uiPriority="67"/>
-    <w:lsdException w:name="Medium Grid 2 Accent 1" w:uiPriority="68"/>
-    <w:lsdException w:name="Medium Grid 3 Accent 1" w:uiPriority="69"/>
-    <w:lsdException w:name="Dark List Accent 1" w:uiPriority="70"/>
-    <w:lsdException w:name="Colorful Shading Accent 1" w:uiPriority="71"/>
-    <w:lsdException w:name="Colorful List Accent 1" w:uiPriority="72"/>
-    <w:lsdException w:name="Colorful Grid Accent 1" w:uiPriority="73"/>
-    <w:lsdException w:name="Light Shading Accent 2" w:uiPriority="60"/>
-    <w:lsdException w:name="Light List Accent 2" w:uiPriority="61"/>
-    <w:lsdException w:name="Light Grid Accent 2" w:uiPriority="62"/>
-    <w:lsdException w:name="Medium Shading 1 Accent 2" w:uiPriority="63"/>
-    <w:lsdException w:name="Medium Shading 2 Accent 2" w:uiPriority="64"/>
-    <w:lsdException w:name="Medium List 1 Accent 2" w:uiPriority="65"/>
-    <w:lsdException w:name="Medium List 2 Accent 2" w:uiPriority="66"/>
-    <w:lsdException w:name="Medium Grid 1 Accent 2" w:uiPriority="67"/>
-    <w:lsdException w:name="Medium Grid 2 Accent 2" w:uiPriority="68"/>
-    <w:lsdException w:name="Medium Grid 3 Accent 2" w:uiPriority="69"/>
-    <w:lsdException w:name="Dark List Accent 2" w:uiPriority="70"/>
-    <w:lsdException w:name="Colorful Shading Accent 2" w:uiPriority="71"/>
-    <w:lsdException w:name="Colorful List Accent 2" w:uiPriority="72"/>
-    <w:lsdException w:name="Colorful Grid Accent 2" w:uiPriority="73"/>
-    <w:lsdException w:name="Light Shading Accent 3" w:uiPriority="60"/>
-    <w:lsdException w:name="Light List Accent 3" w:uiPriority="61"/>
-    <w:lsdException w:name="Light Grid Accent 3" w:uiPriority="62"/>
-    <w:lsdException w:name="Medium Shading 1 Accent 3" w:uiPriority="63"/>
-    <w:lsdException w:name="Medium Shading 2 Accent 3" w:uiPriority="64"/>
-    <w:lsdException w:name="Medium List 1 Accent 3" w:uiPriority="65"/>
-    <w:lsdException w:name="Medium List 2 Accent 3" w:uiPriority="66"/>
-    <w:lsdException w:name="Medium Grid 1 Accent 3" w:uiPriority="67"/>
-    <w:lsdException w:name="Medium Grid 2 Accent 3" w:uiPriority="68"/>
-    <w:lsdException w:name="Medium Grid 3 Accent 3" w:uiPriority="69"/>
-    <w:lsdException w:name="Dark List Accent 3" w:uiPriority="70"/>
-    <w:lsdException w:name="Colorful Shading Accent 3" w:uiPriority="71"/>
-    <w:lsdException w:name="Colorful List Accent 3" w:uiPriority="72"/>
-    <w:lsdException w:name="Colorful Grid Accent 3" w:uiPriority="73"/>
-    <w:lsdException w:name="Light Shading Accent 4" w:uiPriority="60"/>
-    <w:lsdException w:name="Light List Accent 4" w:uiPriority="61"/>
-    <w:lsdException w:name="Light Grid Accent 4" w:uiPriority="62"/>
-    <w:lsdException w:name="Medium Shading 1 Accent 4" w:uiPriority="63"/>
-    <w:lsdException w:name="Medium Shading 2 Accent 4" w:uiPriority="64"/>
-    <w:lsdException w:name="Medium List 1 Accent 4" w:uiPriority="65"/>
-    <w:lsdException w:name="Medium List 2 Accent 4" w:uiPriority="66"/>
-    <w:lsdException w:name="Medium Grid 1 Accent 4" w:uiPriority="67"/>
-    <w:lsdException w:name="Medium Grid 2 Accent 4" w:uiPriority="68"/>
-    <w:lsdException w:name="Medium Grid 3 Accent 4" w:uiPriority="69"/>
-    <w:lsdException w:name="Dark List Accent 4" w:uiPriority="70"/>
-    <w:lsdException w:name="Colorful Shading Accent 4" w:uiPriority="71"/>
-    <w:lsdException w:name="Colorful List Accent 4" w:uiPriority="72"/>
-    <w:lsdException w:name="Colorful Grid Accent 4" w:uiPriority="73"/>
-    <w:lsdException w:name="Light Shading Accent 5" w:uiPriority="60"/>
-    <w:lsdException w:name="Light List Accent 5" w:uiPriority="61"/>
-    <w:lsdException w:name="Light Grid Accent 5" w:uiPriority="62"/>
-    <w:lsdException w:name="Medium Shading 1 Accent 5" w:uiPriority="63"/>
-    <w:lsdException w:name="Medium Shading 2 Accent 5" w:uiPriority="64"/>
-    <w:lsdException w:name="Medium List 1 Accent 5" w:uiPriority="65"/>
-    <w:lsdException w:name="Medium List 2 Accent 5" w:uiPriority="66"/>
-    <w:lsdException w:name="Medium Grid 1 Accent 5" w:uiPriority="67"/>
-    <w:lsdException w:name="Medium Grid 2 Accent 5" w:uiPriority="68"/>
-    <w:lsdException w:name="Medium Grid 3 Accent 5" w:uiPriority="69"/>
-    <w:lsdException w:name="Dark List Accent 5" w:uiPriority="70"/>
-    <w:lsdException w:name="Colorful Shading Accent 5" w:uiPriority="71"/>
-    <w:lsdException w:name="Colorful List Accent 5" w:uiPriority="72"/>
-    <w:lsdException w:name="Colorful Grid Accent 5" w:uiPriority="73"/>
-    <w:lsdException w:name="Light Shading Accent 6" w:uiPriority="60"/>
-    <w:lsdException w:name="Light List Accent 6" w:uiPriority="61"/>
-    <w:lsdException w:name="Light Grid Accent 6" w:uiPriority="62"/>
-    <w:lsdException w:name="Medium Shading 1 Accent 6" w:uiPriority="63"/>
-    <w:lsdException w:name="Medium Shading 2 Accent 6" w:uiPriority="64"/>
-    <w:lsdException w:name="Medium List 1 Accent 6" w:uiPriority="65"/>
-    <w:lsdException w:name="Medium List 2 Accent 6" w:uiPriority="66"/>
-    <w:lsdException w:name="Medium Grid 1 Accent 6" w:uiPriority="67"/>
-    <w:lsdException w:name="Medium Grid 2 Accent 6" w:uiPriority="68"/>
-    <w:lsdException w:name="Medium Grid 3 Accent 6" w:uiPriority="69"/>
-    <w:lsdException w:name="Dark List Accent 6" w:uiPriority="70"/>
-    <w:lsdException w:name="Colorful Shading Accent 6" w:uiPriority="71"/>
-    <w:lsdException w:name="Colorful List Accent 6" w:uiPriority="72"/>
-    <w:lsdException w:name="Colorful Grid Accent 6" w:uiPriority="73"/>
-    <w:lsdException w:name="Subtle Emphasis" w:uiPriority="19" w:qFormat="1"/>
-    <w:lsdException w:name="Intense Emphasis" w:uiPriority="21" w:qFormat="1"/>
-    <w:lsdException w:name="Subtle Reference" w:uiPriority="31" w:qFormat="1"/>
-    <w:lsdException w:name="Intense Reference" w:uiPriority="32" w:qFormat="1"/>
-    <w:lsdException w:name="Book Title" w:uiPriority="33" w:qFormat="1"/>
-    <w:lsdException w:name="Bibliography" w:semiHidden="1" w:uiPriority="37" w:unhideWhenUsed="1"/>
-    <w:lsdException w:name="TOC Heading" w:semiHidden="1" w:uiPriority="39" w:unhideWhenUsed="1" w:qFormat="1"/>
-    <w:lsdException w:name="Plain Table 1" w:uiPriority="41"/>
-    <w:lsdException w:name="Plain Table 2" w:uiPriority="42"/>
-    <w:lsdException w:name="Plain Table 3" w:uiPriority="43"/>
-    <w:lsdException w:name="Plain Table 4" w:uiPriority="44"/>
-    <w:lsdException w:name="Plain Table 5" w:uiPriority="45"/>
-    <w:lsdException w:name="Grid Table Light" w:uiPriority="40"/>
-    <w:lsdException w:name="Grid Table 1 Light" w:uiPriority="46"/>
-    <w:lsdException w:name="Grid Table 2" w:uiPriority="47"/>
-    <w:lsdException w:name="Grid Table 3" w:uiPriority="48"/>
-    <w:lsdException w:name="Grid Table 4" w:uiPriority="49"/>
-    <w:lsdException w:name="Grid Table 5 Dark" w:uiPriority="50"/>
-    <w:lsdException w:name="Grid Table 6 Colorful" w:uiPriority="51"/>
-    <w:lsdException w:name="Grid Table 7 Colorful" w:uiPriority="52"/>
-    <w:lsdException w:name="Grid Table 1 Light Accent 1" w:uiPriority="46"/>
-    <w:lsdException w:name="Grid Table 2 Accent 1" w:uiPriority="47"/>
-    <w:lsdException w:name="Grid Table 3 Accent 1" w:uiPriority="48"/>
-    <w:lsdException w:name="Grid Table 4 Accent 1" w:uiPriority="49"/>
-    <w:lsdException w:name="Grid Table 5 Dark Accent 1" w:uiPriority="50"/>
-    <w:lsdException w:name="Grid Table 6 Colorful Accent 1" w:uiPriority="51"/>
-    <w:lsdException w:name="Grid Table 7 Colorful Accent 1" w:uiPriority="52"/>
-    <w:lsdException w:name="Grid Table 1 Light Accent 2" w:uiPriority="46"/>
-    <w:lsdException w:name="Grid Table 2 Accent 2" w:uiPriority="47"/>
-    <w:lsdException w:name="Grid Table 3 Accent 2" w:uiPriority="48"/>
-    <w:lsdException w:name="Grid Table 4 Accent 2" w:uiPriority="49"/>
-    <w:lsdException w:name="Grid Table 5 Dark Accent 2" w:uiPriority="50"/>
-    <w:lsdException w:name="Grid Table 6 Colorful Accent 2" w:uiPriority="51"/>
-    <w:lsdException w:name="Grid Table 7 Colorful Accent 2" w:uiPriority="52"/>
-    <w:lsdException w:name="Grid Table 1 Light Accent 3" w:uiPriority="46"/>
-    <w:lsdException w:name="Grid Table 2 Accent 3" w:uiPriority="47"/>
-    <w:lsdException w:name="Grid Table 3 Accent 3" w:uiPriority="48"/>
-    <w:lsdException w:name="Grid Table 4 Accent 3" w:uiPriority="49"/>
-    <w:lsdException w:name="Grid Table 5 Dark Accent 3" w:uiPriority="50"/>
-    <w:lsdException w:name="Grid Table 6 Colorful Accent 3" w:uiPriority="51"/>
-    <w:lsdException w:name="Grid Table 7 Colorful Accent 3" w:uiPriority="52"/>
-    <w:lsdException w:name="Grid Table 1 Light Accent 4" w:uiPriority="46"/>
-    <w:lsdException w:name="Grid Table 2 Accent 4" w:uiPriority="47"/>
-    <w:lsdException w:name="Grid Table 3 Accent 4" w:uiPriority="48"/>
-    <w:lsdException w:name="Grid Table 4 Accent 4" w:uiPriority="49"/>
-    <w:lsdException w:name="Grid Table 5 Dark Accent 4" w:uiPriority="50"/>
-    <w:lsdException w:name="Grid Table 6 Colorful Accent 4" w:uiPriority="51"/>
-    <w:lsdException w:name="Grid Table 7 Colorful Accent 4" w:uiPriority="52"/>
-    <w:lsdException w:name="Grid Table 1 Light Accent 5" w:uiPriority="46"/>
-    <w:lsdException w:name="Grid Table 2 Accent 5" w:uiPriority="47"/>
-    <w:lsdException w:name="Grid Table 3 Accent 5" w:uiPriority="48"/>
-    <w:lsdException w:name="Grid Table 4 Accent 5" w:uiPriority="49"/>
-    <w:lsdException w:name="Grid Table 5 Dark Accent 5" w:uiPriority="50"/>
-    <w:lsdException w:name="Grid Table 6 Colorful Accent 5" w:uiPriority="51"/>
-    <w:lsdException w:name="Grid Table 7 Colorful Accent 5" w:uiPriority="52"/>
-    <w:lsdException w:name="Grid Table 1 Light Accent 6" w:uiPriority="46"/>
-    <w:lsdException w:name="Grid Table 2 Accent 6" w:uiPriority="47"/>
-    <w:lsdException w:name="Grid Table 3 Accent 6" w:uiPriority="48"/>
-    <w:lsdException w:name="Grid Table 4 Accent 6" w:uiPriority="49"/>
-    <w:lsdException w:name="Grid Table 5 Dark Accent 6" w:uiPriority="50"/>
-    <w:lsdException w:name="Grid Table 6 Colorful Accent 6" w:uiPriority="51"/>
-    <w:lsdException w:name="Grid Table 7 Colorful Accent 6" w:uiPriority="52"/>
-    <w:lsdException w:name="List Table 1 Light" w:uiPriority="46"/>
-    <w:lsdException w:name="List Table 2" w:uiPriority="47"/>
-    <w:lsdException w:name="List Table 3" w:uiPriority="48"/>
-    <w:lsdException w:name="List Table 4" w:uiPriority="49"/>
-    <w:lsdException w:name="List Table 5 Dark" w:uiPriority="50"/>
-    <w:lsdException w:name="List Table 6 Colorful" w:uiPriority="51"/>
-    <w:lsdException w:name="List Table 7 Colorful" w:uiPriority="52"/>
-    <w:lsdException w:name="List Table 1 Light Accent 1" w:uiPriority="46"/>
-    <w:lsdException w:name="List Table 2 Accent 1" w:uiPriority="47"/>
-    <w:lsdException w:name="List Table 3 Accent 1" w:uiPriority="48"/>
-    <w:lsdException w:name="List Table 4 Accent 1" w:uiPriority="49"/>
-    <w:lsdException w:name="List Table 5 Dark Accent 1" w:uiPriority="50"/>
-    <w:lsdException w:name="List Table 6 Colorful Accent 1" w:uiPriority="51"/>
-    <w:lsdException w:name="List Table 7 Colorful Accent 1" w:uiPriority="52"/>
-    <w:lsdException w:name="List Table 1 Light Accent 2" w:uiPriority="46"/>
-    <w:lsdException w:name="List Table 2 Accent 2" w:uiPriority="47"/>
-    <w:lsdException w:name="List Table 3 Accent 2" w:uiPriority="48"/>
-    <w:lsdException w:name="List Table 4 Accent 2" w:uiPriority="49"/>
-    <w:lsdException w:name="List Table 5 Dark Accent 2" w:uiPriority="50"/>
-    <w:lsdException w:name="List Table 6 Colorful Accent 2" w:uiPriority="51"/>
-    <w:lsdException w:name="List Table 7 Colorful Accent 2" w:uiPriority="52"/>
-    <w:lsdException w:name="List Table 1 Light Accent 3" w:uiPriority="46"/>
-    <w:lsdException w:name="List Table 2 Accent 3" w:uiPriority="47"/>
-    <w:lsdException w:name="List Table 3 Accent 3" w:uiPriority="48"/>
-    <w:lsdException w:name="List Table 4 Accent 3" w:uiPriority="49"/>
-    <w:lsdException w:name="List Table 5 Dark Accent 3" w:uiPriority="50"/>
-    <w:lsdException w:name="List Table 6 Colorful Accent 3" w:uiPriority="51"/>
-    <w:lsdException w:name="List Table 7 Colorful Accent 3" w:uiPriority="52"/>
-    <w:lsdException w:name="List Table 1 Light Accent 4" w:uiPriority="46"/>
-    <w:lsdException w:name="List Table 2 Accent 4" w:uiPriority="47"/>
-    <w:lsdException w:name="List Table 3 Accent 4" w:uiPriority="48"/>
-    <w:lsdException w:name="List Table 4 Accent 4" w:uiPriority="49"/>
-    <w:lsdException w:name="List Table 5 Dark Accent 4" w:uiPriority="50"/>
-    <w:lsdException w:name="List Table 6 Colorful Accent 4" w:uiPriority="51"/>
-    <w:lsdException w:name="List Table 7 Colorful Accent 4" w:uiPriority="52"/>
-    <w:lsdException w:name="List Table 1 Light Accent 5" w:uiPriority="46"/>
-    <w:lsdException w:name="List Table 2 Accent 5" w:uiPriority="47"/>
-    <w:lsdException w:name="List Table 3 Accent 5" w:uiPriority="48"/>
-    <w:lsdException w:name="List Table 4 Accent 5" w:uiPriority="49"/>
-    <w:lsdException w:name="List Table 5 Dark Accent 5" w:uiPriority="50"/>
-    <w:lsdException w:name="List Table 6 Colorful Accent 5" w:uiPriority="51"/>
-    <w:lsdException w:name="List Table 7 Colorful Accent 5" w:uiPriority="52"/>
-    <w:lsdException w:name="List Table 1 Light Accent 6" w:uiPriority="46"/>
-    <w:lsdException w:name="List Table 2 Accent 6" w:uiPriority="47"/>
-    <w:lsdException w:name="List Table 3 Accent 6" w:uiPriority="48"/>
-    <w:lsdException w:name="List Table 4 Accent 6" w:uiPriority="49"/>
-    <w:lsdException w:name="List Table 5 Dark Accent 6" w:uiPriority="50"/>
-    <w:lsdException w:name="List Table 6 Colorful Accent 6" w:uiPriority="51"/>
-    <w:lsdException w:name="List Table 7 Colorful Accent 6" w:uiPriority="52"/>
+  <w:latentStyles w:defLockedState="0" w:defUIPriority="99" w:defSemiHidden="1" w:defUnhideWhenUsed="1" w:defQFormat="0" w:count="267">
+    <w:lsdException w:name="Normal" w:semiHidden="0" w:uiPriority="0" w:unhideWhenUsed="0" w:qFormat="1"/>
+    <w:lsdException w:name="heading 1" w:semiHidden="0" w:uiPriority="9" w:unhideWhenUsed="0" w:qFormat="1"/>
+    <w:lsdException w:name="heading 2" w:uiPriority="9" w:qFormat="1"/>
+    <w:lsdException w:name="heading 3" w:uiPriority="9" w:qFormat="1"/>
+    <w:lsdException w:name="heading 4" w:uiPriority="9" w:qFormat="1"/>
+    <w:lsdException w:name="heading 5" w:uiPriority="9" w:qFormat="1"/>
+    <w:lsdException w:name="heading 6" w:uiPriority="9" w:qFormat="1"/>
+    <w:lsdException w:name="heading 7" w:uiPriority="9" w:qFormat="1"/>
+    <w:lsdException w:name="heading 8" w:uiPriority="9" w:qFormat="1"/>
+    <w:lsdException w:name="heading 9" w:uiPriority="9" w:qFormat="1"/>
+    <w:lsdException w:name="toc 1" w:uiPriority="39"/>
+    <w:lsdException w:name="toc 2" w:uiPriority="39"/>
+    <w:lsdException w:name="toc 3" w:uiPriority="39"/>
+    <w:lsdException w:name="toc 4" w:uiPriority="39"/>
+    <w:lsdException w:name="toc 5" w:uiPriority="39"/>
+    <w:lsdException w:name="toc 6" w:uiPriority="39"/>
+    <w:lsdException w:name="toc 7" w:uiPriority="39"/>
+    <w:lsdException w:name="toc 8" w:uiPriority="39"/>
+    <w:lsdException w:name="toc 9" w:uiPriority="39"/>
+    <w:lsdException w:name="caption" w:uiPriority="35" w:qFormat="1"/>
+    <w:lsdException w:name="Title" w:semiHidden="0" w:uiPriority="10" w:unhideWhenUsed="0" w:qFormat="1"/>
+    <w:lsdException w:name="Default Paragraph Font" w:uiPriority="1"/>
+    <w:lsdException w:name="Subtitle" w:semiHidden="0" w:uiPriority="11" w:unhideWhenUsed="0" w:qFormat="1"/>
+    <w:lsdException w:name="Strong" w:semiHidden="0" w:uiPriority="22" w:unhideWhenUsed="0" w:qFormat="1"/>
+    <w:lsdException w:name="Emphasis" w:semiHidden="0" w:uiPriority="20" w:unhideWhenUsed="0" w:qFormat="1"/>
+    <w:lsdException w:name="Table Grid" w:semiHidden="0" w:uiPriority="39" w:unhideWhenUsed="0"/>
+    <w:lsdException w:name="Placeholder Text" w:unhideWhenUsed="0"/>
+    <w:lsdException w:name="No Spacing" w:semiHidden="0" w:uiPriority="1" w:unhideWhenUsed="0" w:qFormat="1"/>
+    <w:lsdException w:name="Light Shading" w:semiHidden="0" w:uiPriority="60" w:unhideWhenUsed="0"/>
+    <w:lsdException w:name="Light List" w:semiHidden="0" w:uiPriority="61" w:unhideWhenUsed="0"/>
+    <w:lsdException w:name="Light Grid" w:semiHidden="0" w:uiPriority="62" w:unhideWhenUsed="0"/>
+    <w:lsdException w:name="Medium Shading 1" w:semiHidden="0" w:uiPriority="63" w:unhideWhenUsed="0"/>
+    <w:lsdException w:name="Medium Shading 2" w:semiHidden="0" w:uiPriority="64" w:unhideWhenUsed="0"/>
+    <w:lsdException w:name="Medium List 1" w:semiHidden="0" w:uiPriority="65" w:unhideWhenUsed="0"/>
+    <w:lsdException w:name="Medium List 2" w:semiHidden="0" w:uiPriority="66" w:unhideWhenUsed="0"/>
+    <w:lsdException w:name="Medium Grid 1" w:semiHidden="0" w:uiPriority="67" w:unhideWhenUsed="0"/>
+    <w:lsdException w:name="Medium Grid 2" w:semiHidden="0" w:uiPriority="68" w:unhideWhenUsed="0"/>
+    <w:lsdException w:name="Medium Grid 3" w:semiHidden="0" w:uiPriority="69" w:unhideWhenUsed="0"/>
+    <w:lsdException w:name="Dark List" w:semiHidden="0" w:uiPriority="70" w:unhideWhenUsed="0"/>
+    <w:lsdException w:name="Colorful Shading" w:semiHidden="0" w:uiPriority="71" w:unhideWhenUsed="0"/>
+    <w:lsdException w:name="Colorful List" w:semiHidden="0" w:uiPriority="72" w:unhideWhenUsed="0"/>
+    <w:lsdException w:name="Colorful Grid" w:semiHidden="0" w:uiPriority="73" w:unhideWhenUsed="0"/>
+    <w:lsdException w:name="Light Shading Accent 1" w:semiHidden="0" w:uiPriority="60" w:unhideWhenUsed="0"/>
+    <w:lsdException w:name="Light List Accent 1" w:semiHidden="0" w:uiPriority="61" w:unhideWhenUsed="0"/>
+    <w:lsdException w:name="Light Grid Accent 1" w:semiHidden="0" w:uiPriority="62" w:unhideWhenUsed="0"/>
+    <w:lsdException w:name="Medium Shading 1 Accent 1" w:semiHidden="0" w:uiPriority="63" w:unhideWhenUsed="0"/>
+    <w:lsdException w:name="Medium Shading 2 Accent 1" w:semiHidden="0" w:uiPriority="64" w:unhideWhenUsed="0"/>
+    <w:lsdException w:name="Medium List 1 Accent 1" w:semiHidden="0" w:uiPriority="65" w:unhideWhenUsed="0"/>
+    <w:lsdException w:name="Revision" w:unhideWhenUsed="0"/>
+    <w:lsdException w:name="List Paragraph" w:semiHidden="0" w:uiPriority="34" w:unhideWhenUsed="0" w:qFormat="1"/>
+    <w:lsdException w:name="Quote" w:semiHidden="0" w:uiPriority="29" w:unhideWhenUsed="0" w:qFormat="1"/>
+    <w:lsdException w:name="Intense Quote" w:semiHidden="0" w:uiPriority="30" w:unhideWhenUsed="0" w:qFormat="1"/>
+    <w:lsdException w:name="Medium List 2 Accent 1" w:semiHidden="0" w:uiPriority="66" w:unhideWhenUsed="0"/>
+    <w:lsdException w:name="Medium Grid 1 Accent 1" w:semiHidden="0" w:uiPriority="67" w:unhideWhenUsed="0"/>
+    <w:lsdException w:name="Medium Grid 2 Accent 1" w:semiHidden="0" w:uiPriority="68" w:unhideWhenUsed="0"/>
+    <w:lsdException w:name="Medium Grid 3 Accent 1" w:semiHidden="0" w:uiPriority="69" w:unhideWhenUsed="0"/>
+    <w:lsdException w:name="Dark List Accent 1" w:semiHidden="0" w:uiPriority="70" w:unhideWhenUsed="0"/>
+    <w:lsdException w:name="Colorful Shading Accent 1" w:semiHidden="0" w:uiPriority="71" w:unhideWhenUsed="0"/>
+    <w:lsdException w:name="Colorful List Accent 1" w:semiHidden="0" w:uiPriority="72" w:unhideWhenUsed="0"/>
+    <w:lsdException w:name="Colorful Grid Accent 1" w:semiHidden="0" w:uiPriority="73" w:unhideWhenUsed="0"/>
+    <w:lsdException w:name="Light Shading Accent 2" w:semiHidden="0" w:uiPriority="60" w:unhideWhenUsed="0"/>
+    <w:lsdException w:name="Light List Accent 2" w:semiHidden="0" w:uiPriority="61" w:unhideWhenUsed="0"/>
+    <w:lsdException w:name="Light Grid Accent 2" w:semiHidden="0" w:uiPriority="62" w:unhideWhenUsed="0"/>
+    <w:lsdException w:name="Medium Shading 1 Accent 2" w:semiHidden="0" w:uiPriority="63" w:unhideWhenUsed="0"/>
+    <w:lsdException w:name="Medium Shading 2 Accent 2" w:semiHidden="0" w:uiPriority="64" w:unhideWhenUsed="0"/>
+    <w:lsdException w:name="Medium List 1 Accent 2" w:semiHidden="0" w:uiPriority="65" w:unhideWhenUsed="0"/>
+    <w:lsdException w:name="Medium List 2 Accent 2" w:semiHidden="0" w:uiPriority="66" w:unhideWhenUsed="0"/>
+    <w:lsdException w:name="Medium Grid 1 Accent 2" w:semiHidden="0" w:uiPriority="67" w:unhideWhenUsed="0"/>
+    <w:lsdException w:name="Medium Grid 2 Accent 2" w:semiHidden="0" w:uiPriority="68" w:unhideWhenUsed="0"/>
+    <w:lsdException w:name="Medium Grid 3 Accent 2" w:semiHidden="0" w:uiPriority="69" w:unhideWhenUsed="0"/>
+    <w:lsdException w:name="Dark List Accent 2" w:semiHidden="0" w:uiPriority="70" w:unhideWhenUsed="0"/>
+    <w:lsdException w:name="Colorful Shading Accent 2" w:semiHidden="0" w:uiPriority="71" w:unhideWhenUsed="0"/>
+    <w:lsdException w:name="Colorful List Accent 2" w:semiHidden="0" w:uiPriority="72" w:unhideWhenUsed="0"/>
+    <w:lsdException w:name="Colorful Grid Accent 2" w:semiHidden="0" w:uiPriority="73" w:unhideWhenUsed="0"/>
+    <w:lsdException w:name="Light Shading Accent 3" w:semiHidden="0" w:uiPriority="60" w:unhideWhenUsed="0"/>
+    <w:lsdException w:name="Light List Accent 3" w:semiHidden="0" w:uiPriority="61" w:unhideWhenUsed="0"/>
+    <w:lsdException w:name="Light Grid Accent 3" w:semiHidden="0" w:uiPriority="62" w:unhideWhenUsed="0"/>
+    <w:lsdException w:name="Medium Shading 1 Accent 3" w:semiHidden="0" w:uiPriority="63" w:unhideWhenUsed="0"/>
+    <w:lsdException w:name="Medium Shading 2 Accent 3" w:semiHidden="0" w:uiPriority="64" w:unhideWhenUsed="0"/>
+    <w:lsdException w:name="Medium List 1 Accent 3" w:semiHidden="0" w:uiPriority="65" w:unhideWhenUsed="0"/>
+    <w:lsdException w:name="Medium List 2 Accent 3" w:semiHidden="0" w:uiPriority="66" w:unhideWhenUsed="0"/>
+    <w:lsdException w:name="Medium Grid 1 Accent 3" w:semiHidden="0" w:uiPriority="67" w:unhideWhenUsed="0"/>
+    <w:lsdException w:name="Medium Grid 2 Accent 3" w:semiHidden="0" w:uiPriority="68" w:unhideWhenUsed="0"/>
+    <w:lsdException w:name="Medium Grid 3 Accent 3" w:semiHidden="0" w:uiPriority="69" w:unhideWhenUsed="0"/>
+    <w:lsdException w:name="Dark List Accent 3" w:semiHidden="0" w:uiPriority="70" w:unhideWhenUsed="0"/>
+    <w:lsdException w:name="Colorful Shading Accent 3" w:semiHidden="0" w:uiPriority="71" w:unhideWhenUsed="0"/>
+    <w:lsdException w:name="Colorful List Accent 3" w:semiHidden="0" w:uiPriority="72" w:unhideWhenUsed="0"/>
+    <w:lsdException w:name="Colorful Grid Accent 3" w:semiHidden="0" w:uiPriority="73" w:unhideWhenUsed="0"/>
+    <w:lsdException w:name="Light Shading Accent 4" w:semiHidden="0" w:uiPriority="60" w:unhideWhenUsed="0"/>
+    <w:lsdException w:name="Light List Accent 4" w:semiHidden="0" w:uiPriority="61" w:unhideWhenUsed="0"/>
+    <w:lsdException w:name="Light Grid Accent 4" w:semiHidden="0" w:uiPriority="62" w:unhideWhenUsed="0"/>
+    <w:lsdException w:name="Medium Shading 1 Accent 4" w:semiHidden="0" w:uiPriority="63" w:unhideWhenUsed="0"/>
+    <w:lsdException w:name="Medium Shading 2 Accent 4" w:semiHidden="0" w:uiPriority="64" w:unhideWhenUsed="0"/>
+    <w:lsdException w:name="Medium List 1 Accent 4" w:semiHidden="0" w:uiPriority="65" w:unhideWhenUsed="0"/>
+    <w:lsdException w:name="Medium List 2 Accent 4" w:semiHidden="0" w:uiPriority="66" w:unhideWhenUsed="0"/>
+    <w:lsdException w:name="Medium Grid 1 Accent 4" w:semiHidden="0" w:uiPriority="67" w:unhideWhenUsed="0"/>
+    <w:lsdException w:name="Medium Grid 2 Accent 4" w:semiHidden="0" w:uiPriority="68" w:unhideWhenUsed="0"/>
+    <w:lsdException w:name="Medium Grid 3 Accent 4" w:semiHidden="0" w:uiPriority="69" w:unhideWhenUsed="0"/>
+    <w:lsdException w:name="Dark List Accent 4" w:semiHidden="0" w:uiPriority="70" w:unhideWhenUsed="0"/>
+    <w:lsdException w:name="Colorful Shading Accent 4" w:semiHidden="0" w:uiPriority="71" w:unhideWhenUsed="0"/>
+    <w:lsdException w:name="Colorful List Accent 4" w:semiHidden="0" w:uiPriority="72" w:unhideWhenUsed="0"/>
+    <w:lsdException w:name="Colorful Grid Accent 4" w:semiHidden="0" w:uiPriority="73" w:unhideWhenUsed="0"/>
+    <w:lsdException w:name="Light Shading Accent 5" w:semiHidden="0" w:uiPriority="60" w:unhideWhenUsed="0"/>
+    <w:lsdException w:name="Light List Accent 5" w:semiHidden="0" w:uiPriority="61" w:unhideWhenUsed="0"/>
+    <w:lsdException w:name="Light Grid Accent 5" w:semiHidden="0" w:uiPriority="62" w:unhideWhenUsed="0"/>
+    <w:lsdException w:name="Medium Shading 1 Accent 5" w:semiHidden="0" w:uiPriority="63" w:unhideWhenUsed="0"/>
+    <w:lsdException w:name="Medium Shading 2 Accent 5" w:semiHidden="0" w:uiPriority="64" w:unhideWhenUsed="0"/>
+    <w:lsdException w:name="Medium List 1 Accent 5" w:semiHidden="0" w:uiPriority="65" w:unhideWhenUsed="0"/>
+    <w:lsdException w:name="Medium List 2 Accent 5" w:semiHidden="0" w:uiPriority="66" w:unhideWhenUsed="0"/>
+    <w:lsdException w:name="Medium Grid 1 Accent 5" w:semiHidden="0" w:uiPriority="67" w:unhideWhenUsed="0"/>
+    <w:lsdException w:name="Medium Grid 2 Accent 5" w:semiHidden="0" w:uiPriority="68" w:unhideWhenUsed="0"/>
+    <w:lsdException w:name="Medium Grid 3 Accent 5" w:semiHidden="0" w:uiPriority="69" w:unhideWhenUsed="0"/>
+    <w:lsdException w:name="Dark List Accent 5" w:semiHidden="0" w:uiPriority="70" w:unhideWhenUsed="0"/>
+    <w:lsdException w:name="Colorful Shading Accent 5" w:semiHidden="0" w:uiPriority="71" w:unhideWhenUsed="0"/>
+    <w:lsdException w:name="Colorful List Accent 5" w:semiHidden="0" w:uiPriority="72" w:unhideWhenUsed="0"/>
+    <w:lsdException w:name="Colorful Grid Accent 5" w:semiHidden="0" w:uiPriority="73" w:unhideWhenUsed="0"/>
+    <w:lsdException w:name="Light Shading Accent 6" w:semiHidden="0" w:uiPriority="60" w:unhideWhenUsed="0"/>
+    <w:lsdException w:name="Light List Accent 6" w:semiHidden="0" w:uiPriority="61" w:unhideWhenUsed="0"/>
+    <w:lsdException w:name="Light Grid Accent 6" w:semiHidden="0" w:uiPriority="62" w:unhideWhenUsed="0"/>
+    <w:lsdException w:name="Medium Shading 1 Accent 6" w:semiHidden="0" w:uiPriority="63" w:unhideWhenUsed="0"/>
+    <w:lsdException w:name="Medium Shading 2 Accent 6" w:semiHidden="0" w:uiPriority="64" w:unhideWhenUsed="0"/>
+    <w:lsdException w:name="Medium List 1 Accent 6" w:semiHidden="0" w:uiPriority="65" w:unhideWhenUsed="0"/>
+    <w:lsdException w:name="Medium List 2 Accent 6" w:semiHidden="0" w:uiPriority="66" w:unhideWhenUsed="0"/>
+    <w:lsdException w:name="Medium Grid 1 Accent 6" w:semiHidden="0" w:uiPriority="67" w:unhideWhenUsed="0"/>
+    <w:lsdException w:name="Medium Grid 2 Accent 6" w:semiHidden="0" w:uiPriority="68" w:unhideWhenUsed="0"/>
+    <w:lsdException w:name="Medium Grid 3 Accent 6" w:semiHidden="0" w:uiPriority="69" w:unhideWhenUsed="0"/>
+    <w:lsdException w:name="Dark List Accent 6" w:semiHidden="0" w:uiPriority="70" w:unhideWhenUsed="0"/>
+    <w:lsdException w:name="Colorful Shading Accent 6" w:semiHidden="0" w:uiPriority="71" w:unhideWhenUsed="0"/>
+    <w:lsdException w:name="Colorful List Accent 6" w:semiHidden="0" w:uiPriority="72" w:unhideWhenUsed="0"/>
+    <w:lsdException w:name="Colorful Grid Accent 6" w:semiHidden="0" w:uiPriority="73" w:unhideWhenUsed="0"/>
+    <w:lsdException w:name="Subtle Emphasis" w:semiHidden="0" w:uiPriority="19" w:unhideWhenUsed="0" w:qFormat="1"/>
+    <w:lsdException w:name="Intense Emphasis" w:semiHidden="0" w:uiPriority="21" w:unhideWhenUsed="0" w:qFormat="1"/>
+    <w:lsdException w:name="Subtle Reference" w:semiHidden="0" w:uiPriority="31" w:unhideWhenUsed="0" w:qFormat="1"/>
+    <w:lsdException w:name="Intense Reference" w:semiHidden="0" w:uiPriority="32" w:unhideWhenUsed="0" w:qFormat="1"/>
+    <w:lsdException w:name="Book Title" w:semiHidden="0" w:uiPriority="33" w:unhideWhenUsed="0" w:qFormat="1"/>
+    <w:lsdException w:name="Bibliography" w:uiPriority="37"/>
+    <w:lsdException w:name="TOC Heading" w:uiPriority="39" w:qFormat="1"/>
   </w:latentStyles>
   <w:style w:type="paragraph" w:default="1" w:styleId="a">
     <w:name w:val="Normal"/>
@@ -3684,6 +3521,7 @@
     <w:uiPriority w:val="39"/>
     <w:rsid w:val="00212234"/>
     <w:tblPr>
+      <w:tblInd w:w="0" w:type="dxa"/>
       <w:tblBorders>
         <w:top w:val="single" w:sz="4" w:space="0" w:color="auto"/>
         <w:left w:val="single" w:sz="4" w:space="0" w:color="auto"/>
@@ -3692,6 +3530,295 @@
         <w:insideH w:val="single" w:sz="4" w:space="0" w:color="auto"/>
         <w:insideV w:val="single" w:sz="4" w:space="0" w:color="auto"/>
       </w:tblBorders>
+      <w:tblCellMar>
+        <w:top w:w="0" w:type="dxa"/>
+        <w:left w:w="108" w:type="dxa"/>
+        <w:bottom w:w="0" w:type="dxa"/>
+        <w:right w:w="108" w:type="dxa"/>
+      </w:tblCellMar>
+    </w:tblPr>
+  </w:style>
+  <w:style w:type="paragraph" w:styleId="a4">
+    <w:name w:val="List Paragraph"/>
+    <w:basedOn w:val="a"/>
+    <w:uiPriority w:val="34"/>
+    <w:qFormat/>
+    <w:rsid w:val="0003563E"/>
+    <w:pPr>
+      <w:ind w:leftChars="200" w:left="480"/>
+    </w:pPr>
+  </w:style>
+  <w:style w:type="paragraph" w:styleId="a5">
+    <w:name w:val="header"/>
+    <w:basedOn w:val="a"/>
+    <w:link w:val="a6"/>
+    <w:uiPriority w:val="99"/>
+    <w:unhideWhenUsed/>
+    <w:rsid w:val="00754F6B"/>
+    <w:pPr>
+      <w:tabs>
+        <w:tab w:val="center" w:pos="4153"/>
+        <w:tab w:val="right" w:pos="8306"/>
+      </w:tabs>
+      <w:snapToGrid w:val="0"/>
+    </w:pPr>
+    <w:rPr>
+      <w:sz w:val="20"/>
+      <w:szCs w:val="20"/>
+    </w:rPr>
+  </w:style>
+  <w:style w:type="character" w:customStyle="1" w:styleId="a6">
+    <w:name w:val="頁首 字元"/>
+    <w:basedOn w:val="a0"/>
+    <w:link w:val="a5"/>
+    <w:uiPriority w:val="99"/>
+    <w:rsid w:val="00754F6B"/>
+    <w:rPr>
+      <w:sz w:val="20"/>
+      <w:szCs w:val="20"/>
+    </w:rPr>
+  </w:style>
+  <w:style w:type="paragraph" w:styleId="a7">
+    <w:name w:val="footer"/>
+    <w:basedOn w:val="a"/>
+    <w:link w:val="a8"/>
+    <w:uiPriority w:val="99"/>
+    <w:unhideWhenUsed/>
+    <w:rsid w:val="00754F6B"/>
+    <w:pPr>
+      <w:tabs>
+        <w:tab w:val="center" w:pos="4153"/>
+        <w:tab w:val="right" w:pos="8306"/>
+      </w:tabs>
+      <w:snapToGrid w:val="0"/>
+    </w:pPr>
+    <w:rPr>
+      <w:sz w:val="20"/>
+      <w:szCs w:val="20"/>
+    </w:rPr>
+  </w:style>
+  <w:style w:type="character" w:customStyle="1" w:styleId="a8">
+    <w:name w:val="頁尾 字元"/>
+    <w:basedOn w:val="a0"/>
+    <w:link w:val="a7"/>
+    <w:uiPriority w:val="99"/>
+    <w:rsid w:val="00754F6B"/>
+    <w:rPr>
+      <w:sz w:val="20"/>
+      <w:szCs w:val="20"/>
+    </w:rPr>
+  </w:style>
+</w:styles>
+</file>
+
+<file path=word/stylesWithEffects.xml><?xml version="1.0" encoding="utf-8"?>
+<w:styles xmlns:wpc="http://schemas.microsoft.com/office/word/2010/wordprocessingCanvas" xmlns:mc="http://schemas.openxmlformats.org/markup-compatibility/2006" xmlns:o="urn:schemas-microsoft-com:office:office" xmlns:r="http://schemas.openxmlformats.org/officeDocument/2006/relationships" xmlns:m="http://schemas.openxmlformats.org/officeDocument/2006/math" xmlns:v="urn:schemas-microsoft-com:vml" xmlns:wp14="http://schemas.microsoft.com/office/word/2010/wordprocessingDrawing" xmlns:wp="http://schemas.openxmlformats.org/drawingml/2006/wordprocessingDrawing" xmlns:w10="urn:schemas-microsoft-com:office:word" xmlns:w="http://schemas.openxmlformats.org/wordprocessingml/2006/main" xmlns:w14="http://schemas.microsoft.com/office/word/2010/wordml" xmlns:wpg="http://schemas.microsoft.com/office/word/2010/wordprocessingGroup" xmlns:wpi="http://schemas.microsoft.com/office/word/2010/wordprocessingInk" xmlns:wne="http://schemas.microsoft.com/office/word/2006/wordml" xmlns:wps="http://schemas.microsoft.com/office/word/2010/wordprocessingShape" mc:Ignorable="w14 wp14">
+  <w:docDefaults>
+    <w:rPrDefault>
+      <w:rPr>
+        <w:rFonts w:asciiTheme="minorHAnsi" w:eastAsiaTheme="minorEastAsia" w:hAnsiTheme="minorHAnsi" w:cstheme="minorBidi"/>
+        <w:kern w:val="2"/>
+        <w:sz w:val="24"/>
+        <w:szCs w:val="22"/>
+        <w:lang w:val="en-US" w:eastAsia="zh-TW" w:bidi="ar-SA"/>
+      </w:rPr>
+    </w:rPrDefault>
+    <w:pPrDefault/>
+  </w:docDefaults>
+  <w:latentStyles w:defLockedState="0" w:defUIPriority="99" w:defSemiHidden="1" w:defUnhideWhenUsed="1" w:defQFormat="0" w:count="267">
+    <w:lsdException w:name="Normal" w:semiHidden="0" w:uiPriority="0" w:unhideWhenUsed="0" w:qFormat="1"/>
+    <w:lsdException w:name="heading 1" w:semiHidden="0" w:uiPriority="9" w:unhideWhenUsed="0" w:qFormat="1"/>
+    <w:lsdException w:name="heading 2" w:uiPriority="9" w:qFormat="1"/>
+    <w:lsdException w:name="heading 3" w:uiPriority="9" w:qFormat="1"/>
+    <w:lsdException w:name="heading 4" w:uiPriority="9" w:qFormat="1"/>
+    <w:lsdException w:name="heading 5" w:uiPriority="9" w:qFormat="1"/>
+    <w:lsdException w:name="heading 6" w:uiPriority="9" w:qFormat="1"/>
+    <w:lsdException w:name="heading 7" w:uiPriority="9" w:qFormat="1"/>
+    <w:lsdException w:name="heading 8" w:uiPriority="9" w:qFormat="1"/>
+    <w:lsdException w:name="heading 9" w:uiPriority="9" w:qFormat="1"/>
+    <w:lsdException w:name="toc 1" w:uiPriority="39"/>
+    <w:lsdException w:name="toc 2" w:uiPriority="39"/>
+    <w:lsdException w:name="toc 3" w:uiPriority="39"/>
+    <w:lsdException w:name="toc 4" w:uiPriority="39"/>
+    <w:lsdException w:name="toc 5" w:uiPriority="39"/>
+    <w:lsdException w:name="toc 6" w:uiPriority="39"/>
+    <w:lsdException w:name="toc 7" w:uiPriority="39"/>
+    <w:lsdException w:name="toc 8" w:uiPriority="39"/>
+    <w:lsdException w:name="toc 9" w:uiPriority="39"/>
+    <w:lsdException w:name="caption" w:uiPriority="35" w:qFormat="1"/>
+    <w:lsdException w:name="Title" w:semiHidden="0" w:uiPriority="10" w:unhideWhenUsed="0" w:qFormat="1"/>
+    <w:lsdException w:name="Default Paragraph Font" w:uiPriority="1"/>
+    <w:lsdException w:name="Subtitle" w:semiHidden="0" w:uiPriority="11" w:unhideWhenUsed="0" w:qFormat="1"/>
+    <w:lsdException w:name="Strong" w:semiHidden="0" w:uiPriority="22" w:unhideWhenUsed="0" w:qFormat="1"/>
+    <w:lsdException w:name="Emphasis" w:semiHidden="0" w:uiPriority="20" w:unhideWhenUsed="0" w:qFormat="1"/>
+    <w:lsdException w:name="Table Grid" w:semiHidden="0" w:uiPriority="39" w:unhideWhenUsed="0"/>
+    <w:lsdException w:name="Placeholder Text" w:unhideWhenUsed="0"/>
+    <w:lsdException w:name="No Spacing" w:semiHidden="0" w:uiPriority="1" w:unhideWhenUsed="0" w:qFormat="1"/>
+    <w:lsdException w:name="Light Shading" w:semiHidden="0" w:uiPriority="60" w:unhideWhenUsed="0"/>
+    <w:lsdException w:name="Light List" w:semiHidden="0" w:uiPriority="61" w:unhideWhenUsed="0"/>
+    <w:lsdException w:name="Light Grid" w:semiHidden="0" w:uiPriority="62" w:unhideWhenUsed="0"/>
+    <w:lsdException w:name="Medium Shading 1" w:semiHidden="0" w:uiPriority="63" w:unhideWhenUsed="0"/>
+    <w:lsdException w:name="Medium Shading 2" w:semiHidden="0" w:uiPriority="64" w:unhideWhenUsed="0"/>
+    <w:lsdException w:name="Medium List 1" w:semiHidden="0" w:uiPriority="65" w:unhideWhenUsed="0"/>
+    <w:lsdException w:name="Medium List 2" w:semiHidden="0" w:uiPriority="66" w:unhideWhenUsed="0"/>
+    <w:lsdException w:name="Medium Grid 1" w:semiHidden="0" w:uiPriority="67" w:unhideWhenUsed="0"/>
+    <w:lsdException w:name="Medium Grid 2" w:semiHidden="0" w:uiPriority="68" w:unhideWhenUsed="0"/>
+    <w:lsdException w:name="Medium Grid 3" w:semiHidden="0" w:uiPriority="69" w:unhideWhenUsed="0"/>
+    <w:lsdException w:name="Dark List" w:semiHidden="0" w:uiPriority="70" w:unhideWhenUsed="0"/>
+    <w:lsdException w:name="Colorful Shading" w:semiHidden="0" w:uiPriority="71" w:unhideWhenUsed="0"/>
+    <w:lsdException w:name="Colorful List" w:semiHidden="0" w:uiPriority="72" w:unhideWhenUsed="0"/>
+    <w:lsdException w:name="Colorful Grid" w:semiHidden="0" w:uiPriority="73" w:unhideWhenUsed="0"/>
+    <w:lsdException w:name="Light Shading Accent 1" w:semiHidden="0" w:uiPriority="60" w:unhideWhenUsed="0"/>
+    <w:lsdException w:name="Light List Accent 1" w:semiHidden="0" w:uiPriority="61" w:unhideWhenUsed="0"/>
+    <w:lsdException w:name="Light Grid Accent 1" w:semiHidden="0" w:uiPriority="62" w:unhideWhenUsed="0"/>
+    <w:lsdException w:name="Medium Shading 1 Accent 1" w:semiHidden="0" w:uiPriority="63" w:unhideWhenUsed="0"/>
+    <w:lsdException w:name="Medium Shading 2 Accent 1" w:semiHidden="0" w:uiPriority="64" w:unhideWhenUsed="0"/>
+    <w:lsdException w:name="Medium List 1 Accent 1" w:semiHidden="0" w:uiPriority="65" w:unhideWhenUsed="0"/>
+    <w:lsdException w:name="Revision" w:unhideWhenUsed="0"/>
+    <w:lsdException w:name="List Paragraph" w:semiHidden="0" w:uiPriority="34" w:unhideWhenUsed="0" w:qFormat="1"/>
+    <w:lsdException w:name="Quote" w:semiHidden="0" w:uiPriority="29" w:unhideWhenUsed="0" w:qFormat="1"/>
+    <w:lsdException w:name="Intense Quote" w:semiHidden="0" w:uiPriority="30" w:unhideWhenUsed="0" w:qFormat="1"/>
+    <w:lsdException w:name="Medium List 2 Accent 1" w:semiHidden="0" w:uiPriority="66" w:unhideWhenUsed="0"/>
+    <w:lsdException w:name="Medium Grid 1 Accent 1" w:semiHidden="0" w:uiPriority="67" w:unhideWhenUsed="0"/>
+    <w:lsdException w:name="Medium Grid 2 Accent 1" w:semiHidden="0" w:uiPriority="68" w:unhideWhenUsed="0"/>
+    <w:lsdException w:name="Medium Grid 3 Accent 1" w:semiHidden="0" w:uiPriority="69" w:unhideWhenUsed="0"/>
+    <w:lsdException w:name="Dark List Accent 1" w:semiHidden="0" w:uiPriority="70" w:unhideWhenUsed="0"/>
+    <w:lsdException w:name="Colorful Shading Accent 1" w:semiHidden="0" w:uiPriority="71" w:unhideWhenUsed="0"/>
+    <w:lsdException w:name="Colorful List Accent 1" w:semiHidden="0" w:uiPriority="72" w:unhideWhenUsed="0"/>
+    <w:lsdException w:name="Colorful Grid Accent 1" w:semiHidden="0" w:uiPriority="73" w:unhideWhenUsed="0"/>
+    <w:lsdException w:name="Light Shading Accent 2" w:semiHidden="0" w:uiPriority="60" w:unhideWhenUsed="0"/>
+    <w:lsdException w:name="Light List Accent 2" w:semiHidden="0" w:uiPriority="61" w:unhideWhenUsed="0"/>
+    <w:lsdException w:name="Light Grid Accent 2" w:semiHidden="0" w:uiPriority="62" w:unhideWhenUsed="0"/>
+    <w:lsdException w:name="Medium Shading 1 Accent 2" w:semiHidden="0" w:uiPriority="63" w:unhideWhenUsed="0"/>
+    <w:lsdException w:name="Medium Shading 2 Accent 2" w:semiHidden="0" w:uiPriority="64" w:unhideWhenUsed="0"/>
+    <w:lsdException w:name="Medium List 1 Accent 2" w:semiHidden="0" w:uiPriority="65" w:unhideWhenUsed="0"/>
+    <w:lsdException w:name="Medium List 2 Accent 2" w:semiHidden="0" w:uiPriority="66" w:unhideWhenUsed="0"/>
+    <w:lsdException w:name="Medium Grid 1 Accent 2" w:semiHidden="0" w:uiPriority="67" w:unhideWhenUsed="0"/>
+    <w:lsdException w:name="Medium Grid 2 Accent 2" w:semiHidden="0" w:uiPriority="68" w:unhideWhenUsed="0"/>
+    <w:lsdException w:name="Medium Grid 3 Accent 2" w:semiHidden="0" w:uiPriority="69" w:unhideWhenUsed="0"/>
+    <w:lsdException w:name="Dark List Accent 2" w:semiHidden="0" w:uiPriority="70" w:unhideWhenUsed="0"/>
+    <w:lsdException w:name="Colorful Shading Accent 2" w:semiHidden="0" w:uiPriority="71" w:unhideWhenUsed="0"/>
+    <w:lsdException w:name="Colorful List Accent 2" w:semiHidden="0" w:uiPriority="72" w:unhideWhenUsed="0"/>
+    <w:lsdException w:name="Colorful Grid Accent 2" w:semiHidden="0" w:uiPriority="73" w:unhideWhenUsed="0"/>
+    <w:lsdException w:name="Light Shading Accent 3" w:semiHidden="0" w:uiPriority="60" w:unhideWhenUsed="0"/>
+    <w:lsdException w:name="Light List Accent 3" w:semiHidden="0" w:uiPriority="61" w:unhideWhenUsed="0"/>
+    <w:lsdException w:name="Light Grid Accent 3" w:semiHidden="0" w:uiPriority="62" w:unhideWhenUsed="0"/>
+    <w:lsdException w:name="Medium Shading 1 Accent 3" w:semiHidden="0" w:uiPriority="63" w:unhideWhenUsed="0"/>
+    <w:lsdException w:name="Medium Shading 2 Accent 3" w:semiHidden="0" w:uiPriority="64" w:unhideWhenUsed="0"/>
+    <w:lsdException w:name="Medium List 1 Accent 3" w:semiHidden="0" w:uiPriority="65" w:unhideWhenUsed="0"/>
+    <w:lsdException w:name="Medium List 2 Accent 3" w:semiHidden="0" w:uiPriority="66" w:unhideWhenUsed="0"/>
+    <w:lsdException w:name="Medium Grid 1 Accent 3" w:semiHidden="0" w:uiPriority="67" w:unhideWhenUsed="0"/>
+    <w:lsdException w:name="Medium Grid 2 Accent 3" w:semiHidden="0" w:uiPriority="68" w:unhideWhenUsed="0"/>
+    <w:lsdException w:name="Medium Grid 3 Accent 3" w:semiHidden="0" w:uiPriority="69" w:unhideWhenUsed="0"/>
+    <w:lsdException w:name="Dark List Accent 3" w:semiHidden="0" w:uiPriority="70" w:unhideWhenUsed="0"/>
+    <w:lsdException w:name="Colorful Shading Accent 3" w:semiHidden="0" w:uiPriority="71" w:unhideWhenUsed="0"/>
+    <w:lsdException w:name="Colorful List Accent 3" w:semiHidden="0" w:uiPriority="72" w:unhideWhenUsed="0"/>
+    <w:lsdException w:name="Colorful Grid Accent 3" w:semiHidden="0" w:uiPriority="73" w:unhideWhenUsed="0"/>
+    <w:lsdException w:name="Light Shading Accent 4" w:semiHidden="0" w:uiPriority="60" w:unhideWhenUsed="0"/>
+    <w:lsdException w:name="Light List Accent 4" w:semiHidden="0" w:uiPriority="61" w:unhideWhenUsed="0"/>
+    <w:lsdException w:name="Light Grid Accent 4" w:semiHidden="0" w:uiPriority="62" w:unhideWhenUsed="0"/>
+    <w:lsdException w:name="Medium Shading 1 Accent 4" w:semiHidden="0" w:uiPriority="63" w:unhideWhenUsed="0"/>
+    <w:lsdException w:name="Medium Shading 2 Accent 4" w:semiHidden="0" w:uiPriority="64" w:unhideWhenUsed="0"/>
+    <w:lsdException w:name="Medium List 1 Accent 4" w:semiHidden="0" w:uiPriority="65" w:unhideWhenUsed="0"/>
+    <w:lsdException w:name="Medium List 2 Accent 4" w:semiHidden="0" w:uiPriority="66" w:unhideWhenUsed="0"/>
+    <w:lsdException w:name="Medium Grid 1 Accent 4" w:semiHidden="0" w:uiPriority="67" w:unhideWhenUsed="0"/>
+    <w:lsdException w:name="Medium Grid 2 Accent 4" w:semiHidden="0" w:uiPriority="68" w:unhideWhenUsed="0"/>
+    <w:lsdException w:name="Medium Grid 3 Accent 4" w:semiHidden="0" w:uiPriority="69" w:unhideWhenUsed="0"/>
+    <w:lsdException w:name="Dark List Accent 4" w:semiHidden="0" w:uiPriority="70" w:unhideWhenUsed="0"/>
+    <w:lsdException w:name="Colorful Shading Accent 4" w:semiHidden="0" w:uiPriority="71" w:unhideWhenUsed="0"/>
+    <w:lsdException w:name="Colorful List Accent 4" w:semiHidden="0" w:uiPriority="72" w:unhideWhenUsed="0"/>
+    <w:lsdException w:name="Colorful Grid Accent 4" w:semiHidden="0" w:uiPriority="73" w:unhideWhenUsed="0"/>
+    <w:lsdException w:name="Light Shading Accent 5" w:semiHidden="0" w:uiPriority="60" w:unhideWhenUsed="0"/>
+    <w:lsdException w:name="Light List Accent 5" w:semiHidden="0" w:uiPriority="61" w:unhideWhenUsed="0"/>
+    <w:lsdException w:name="Light Grid Accent 5" w:semiHidden="0" w:uiPriority="62" w:unhideWhenUsed="0"/>
+    <w:lsdException w:name="Medium Shading 1 Accent 5" w:semiHidden="0" w:uiPriority="63" w:unhideWhenUsed="0"/>
+    <w:lsdException w:name="Medium Shading 2 Accent 5" w:semiHidden="0" w:uiPriority="64" w:unhideWhenUsed="0"/>
+    <w:lsdException w:name="Medium List 1 Accent 5" w:semiHidden="0" w:uiPriority="65" w:unhideWhenUsed="0"/>
+    <w:lsdException w:name="Medium List 2 Accent 5" w:semiHidden="0" w:uiPriority="66" w:unhideWhenUsed="0"/>
+    <w:lsdException w:name="Medium Grid 1 Accent 5" w:semiHidden="0" w:uiPriority="67" w:unhideWhenUsed="0"/>
+    <w:lsdException w:name="Medium Grid 2 Accent 5" w:semiHidden="0" w:uiPriority="68" w:unhideWhenUsed="0"/>
+    <w:lsdException w:name="Medium Grid 3 Accent 5" w:semiHidden="0" w:uiPriority="69" w:unhideWhenUsed="0"/>
+    <w:lsdException w:name="Dark List Accent 5" w:semiHidden="0" w:uiPriority="70" w:unhideWhenUsed="0"/>
+    <w:lsdException w:name="Colorful Shading Accent 5" w:semiHidden="0" w:uiPriority="71" w:unhideWhenUsed="0"/>
+    <w:lsdException w:name="Colorful List Accent 5" w:semiHidden="0" w:uiPriority="72" w:unhideWhenUsed="0"/>
+    <w:lsdException w:name="Colorful Grid Accent 5" w:semiHidden="0" w:uiPriority="73" w:unhideWhenUsed="0"/>
+    <w:lsdException w:name="Light Shading Accent 6" w:semiHidden="0" w:uiPriority="60" w:unhideWhenUsed="0"/>
+    <w:lsdException w:name="Light List Accent 6" w:semiHidden="0" w:uiPriority="61" w:unhideWhenUsed="0"/>
+    <w:lsdException w:name="Light Grid Accent 6" w:semiHidden="0" w:uiPriority="62" w:unhideWhenUsed="0"/>
+    <w:lsdException w:name="Medium Shading 1 Accent 6" w:semiHidden="0" w:uiPriority="63" w:unhideWhenUsed="0"/>
+    <w:lsdException w:name="Medium Shading 2 Accent 6" w:semiHidden="0" w:uiPriority="64" w:unhideWhenUsed="0"/>
+    <w:lsdException w:name="Medium List 1 Accent 6" w:semiHidden="0" w:uiPriority="65" w:unhideWhenUsed="0"/>
+    <w:lsdException w:name="Medium List 2 Accent 6" w:semiHidden="0" w:uiPriority="66" w:unhideWhenUsed="0"/>
+    <w:lsdException w:name="Medium Grid 1 Accent 6" w:semiHidden="0" w:uiPriority="67" w:unhideWhenUsed="0"/>
+    <w:lsdException w:name="Medium Grid 2 Accent 6" w:semiHidden="0" w:uiPriority="68" w:unhideWhenUsed="0"/>
+    <w:lsdException w:name="Medium Grid 3 Accent 6" w:semiHidden="0" w:uiPriority="69" w:unhideWhenUsed="0"/>
+    <w:lsdException w:name="Dark List Accent 6" w:semiHidden="0" w:uiPriority="70" w:unhideWhenUsed="0"/>
+    <w:lsdException w:name="Colorful Shading Accent 6" w:semiHidden="0" w:uiPriority="71" w:unhideWhenUsed="0"/>
+    <w:lsdException w:name="Colorful List Accent 6" w:semiHidden="0" w:uiPriority="72" w:unhideWhenUsed="0"/>
+    <w:lsdException w:name="Colorful Grid Accent 6" w:semiHidden="0" w:uiPriority="73" w:unhideWhenUsed="0"/>
+    <w:lsdException w:name="Subtle Emphasis" w:semiHidden="0" w:uiPriority="19" w:unhideWhenUsed="0" w:qFormat="1"/>
+    <w:lsdException w:name="Intense Emphasis" w:semiHidden="0" w:uiPriority="21" w:unhideWhenUsed="0" w:qFormat="1"/>
+    <w:lsdException w:name="Subtle Reference" w:semiHidden="0" w:uiPriority="31" w:unhideWhenUsed="0" w:qFormat="1"/>
+    <w:lsdException w:name="Intense Reference" w:semiHidden="0" w:uiPriority="32" w:unhideWhenUsed="0" w:qFormat="1"/>
+    <w:lsdException w:name="Book Title" w:semiHidden="0" w:uiPriority="33" w:unhideWhenUsed="0" w:qFormat="1"/>
+    <w:lsdException w:name="Bibliography" w:uiPriority="37"/>
+    <w:lsdException w:name="TOC Heading" w:uiPriority="39" w:qFormat="1"/>
+  </w:latentStyles>
+  <w:style w:type="paragraph" w:default="1" w:styleId="a">
+    <w:name w:val="Normal"/>
+    <w:qFormat/>
+    <w:pPr>
+      <w:widowControl w:val="0"/>
+    </w:pPr>
+  </w:style>
+  <w:style w:type="character" w:default="1" w:styleId="a0">
+    <w:name w:val="Default Paragraph Font"/>
+    <w:uiPriority w:val="1"/>
+    <w:semiHidden/>
+    <w:unhideWhenUsed/>
+  </w:style>
+  <w:style w:type="table" w:default="1" w:styleId="a1">
+    <w:name w:val="Normal Table"/>
+    <w:uiPriority w:val="99"/>
+    <w:semiHidden/>
+    <w:unhideWhenUsed/>
+    <w:tblPr>
+      <w:tblInd w:w="0" w:type="dxa"/>
+      <w:tblCellMar>
+        <w:top w:w="0" w:type="dxa"/>
+        <w:left w:w="108" w:type="dxa"/>
+        <w:bottom w:w="0" w:type="dxa"/>
+        <w:right w:w="108" w:type="dxa"/>
+      </w:tblCellMar>
+    </w:tblPr>
+  </w:style>
+  <w:style w:type="numbering" w:default="1" w:styleId="a2">
+    <w:name w:val="No List"/>
+    <w:uiPriority w:val="99"/>
+    <w:semiHidden/>
+    <w:unhideWhenUsed/>
+  </w:style>
+  <w:style w:type="table" w:styleId="a3">
+    <w:name w:val="Table Grid"/>
+    <w:basedOn w:val="a1"/>
+    <w:uiPriority w:val="39"/>
+    <w:rsid w:val="00212234"/>
+    <w:tblPr>
+      <w:tblInd w:w="0" w:type="dxa"/>
+      <w:tblBorders>
+        <w:top w:val="single" w:sz="4" w:space="0" w:color="auto"/>
+        <w:left w:val="single" w:sz="4" w:space="0" w:color="auto"/>
+        <w:bottom w:val="single" w:sz="4" w:space="0" w:color="auto"/>
+        <w:right w:val="single" w:sz="4" w:space="0" w:color="auto"/>
+        <w:insideH w:val="single" w:sz="4" w:space="0" w:color="auto"/>
+        <w:insideV w:val="single" w:sz="4" w:space="0" w:color="auto"/>
+      </w:tblBorders>
+      <w:tblCellMar>
+        <w:top w:w="0" w:type="dxa"/>
+        <w:left w:w="108" w:type="dxa"/>
+        <w:bottom w:w="0" w:type="dxa"/>
+        <w:right w:w="108" w:type="dxa"/>
+      </w:tblCellMar>
     </w:tblPr>
   </w:style>
   <w:style w:type="paragraph" w:styleId="a4">
@@ -4022,7 +4149,7 @@
   <a:extraClrSchemeLst/>
   <a:extLst>
     <a:ext uri="{05A4C25C-085E-4340-85A3-A5531E510DB2}">
-      <thm15:themeFamily xmlns:thm15="http://schemas.microsoft.com/office/thememl/2012/main" name="Office Theme" id="{62F939B6-93AF-4DB8-9C6B-D6C7DFDC589F}" vid="{4A3C46E8-61CC-4603-A589-7422A47A8E4A}"/>
+      <thm15:themeFamily xmlns:thm15="http://schemas.microsoft.com/office/thememl/2012/main" xmlns="" name="Office Theme" id="{62F939B6-93AF-4DB8-9C6B-D6C7DFDC589F}" vid="{4A3C46E8-61CC-4603-A589-7422A47A8E4A}"/>
     </a:ext>
   </a:extLst>
 </a:theme>

--- a/_Registration.docx
+++ b/_Registration.docx
@@ -12,8 +12,6 @@
           <w:szCs w:val="24"/>
         </w:rPr>
       </w:pPr>
-      <w:bookmarkStart w:id="0" w:name="_GoBack"/>
-      <w:bookmarkEnd w:id="0"/>
       <w:r>
         <w:rPr>
           <w:rFonts w:ascii="標楷體" w:eastAsia="標楷體" w:hAnsi="標楷體" w:hint="eastAsia"/>
@@ -525,12 +523,21 @@
                 <w:szCs w:val="24"/>
               </w:rPr>
             </w:pPr>
-            <w:r>
-              <w:rPr>
-                <w:rFonts w:ascii="標楷體" w:eastAsia="標楷體" w:hAnsi="標楷體" w:hint="eastAsia"/>
-                <w:szCs w:val="24"/>
-              </w:rPr>
-              <w:t>資種學員推薦</w:t>
+            <w:proofErr w:type="gramStart"/>
+            <w:r>
+              <w:rPr>
+                <w:rFonts w:ascii="標楷體" w:eastAsia="標楷體" w:hAnsi="標楷體" w:hint="eastAsia"/>
+                <w:szCs w:val="24"/>
+              </w:rPr>
+              <w:t>資種學員</w:t>
+            </w:r>
+            <w:proofErr w:type="gramEnd"/>
+            <w:r>
+              <w:rPr>
+                <w:rFonts w:ascii="標楷體" w:eastAsia="標楷體" w:hAnsi="標楷體" w:hint="eastAsia"/>
+                <w:szCs w:val="24"/>
+              </w:rPr>
+              <w:t>推薦</w:t>
             </w:r>
           </w:p>
         </w:tc>
@@ -645,7 +652,23 @@
                 <w:rFonts w:ascii="標楷體" w:eastAsia="標楷體" w:hAnsi="標楷體" w:hint="eastAsia"/>
                 <w:szCs w:val="24"/>
               </w:rPr>
-              <w:t>推薦人屆數：</w:t>
+              <w:t>推薦</w:t>
+            </w:r>
+            <w:proofErr w:type="gramStart"/>
+            <w:r>
+              <w:rPr>
+                <w:rFonts w:ascii="標楷體" w:eastAsia="標楷體" w:hAnsi="標楷體" w:hint="eastAsia"/>
+                <w:szCs w:val="24"/>
+              </w:rPr>
+              <w:t>人屆數</w:t>
+            </w:r>
+            <w:proofErr w:type="gramEnd"/>
+            <w:r>
+              <w:rPr>
+                <w:rFonts w:ascii="標楷體" w:eastAsia="標楷體" w:hAnsi="標楷體" w:hint="eastAsia"/>
+                <w:szCs w:val="24"/>
+              </w:rPr>
+              <w:t>：</w:t>
             </w:r>
             <w:r>
               <w:rPr>
@@ -742,37 +765,85 @@
                 <w:rFonts w:ascii="標楷體" w:eastAsia="標楷體" w:hAnsi="標楷體" w:hint="eastAsia"/>
                 <w:szCs w:val="24"/>
               </w:rPr>
-              <w:t>○臉書招生大頭貼</w:t>
-            </w:r>
-          </w:p>
-          <w:p>
-            <w:pPr>
-              <w:rPr>
-                <w:rFonts w:ascii="標楷體" w:eastAsia="標楷體" w:hAnsi="標楷體"/>
-                <w:szCs w:val="24"/>
-              </w:rPr>
-            </w:pPr>
-            <w:r>
-              <w:rPr>
-                <w:rFonts w:ascii="標楷體" w:eastAsia="標楷體" w:hAnsi="標楷體" w:hint="eastAsia"/>
-                <w:szCs w:val="24"/>
-              </w:rPr>
-              <w:t>○資種粉絲專頁</w:t>
-            </w:r>
-          </w:p>
-          <w:p>
-            <w:pPr>
-              <w:rPr>
-                <w:rFonts w:ascii="標楷體" w:eastAsia="標楷體" w:hAnsi="標楷體"/>
-                <w:szCs w:val="24"/>
-              </w:rPr>
-            </w:pPr>
-            <w:r>
-              <w:rPr>
-                <w:rFonts w:ascii="標楷體" w:eastAsia="標楷體" w:hAnsi="標楷體" w:hint="eastAsia"/>
-                <w:szCs w:val="24"/>
-              </w:rPr>
-              <w:t>○資種招生網站</w:t>
+              <w:t>○</w:t>
+            </w:r>
+            <w:proofErr w:type="gramStart"/>
+            <w:r>
+              <w:rPr>
+                <w:rFonts w:ascii="標楷體" w:eastAsia="標楷體" w:hAnsi="標楷體" w:hint="eastAsia"/>
+                <w:szCs w:val="24"/>
+              </w:rPr>
+              <w:t>臉書招生</w:t>
+            </w:r>
+            <w:proofErr w:type="gramEnd"/>
+            <w:r>
+              <w:rPr>
+                <w:rFonts w:ascii="標楷體" w:eastAsia="標楷體" w:hAnsi="標楷體" w:hint="eastAsia"/>
+                <w:szCs w:val="24"/>
+              </w:rPr>
+              <w:t>大頭貼</w:t>
+            </w:r>
+          </w:p>
+          <w:p>
+            <w:pPr>
+              <w:rPr>
+                <w:rFonts w:ascii="標楷體" w:eastAsia="標楷體" w:hAnsi="標楷體"/>
+                <w:szCs w:val="24"/>
+              </w:rPr>
+            </w:pPr>
+            <w:r>
+              <w:rPr>
+                <w:rFonts w:ascii="標楷體" w:eastAsia="標楷體" w:hAnsi="標楷體" w:hint="eastAsia"/>
+                <w:szCs w:val="24"/>
+              </w:rPr>
+              <w:t>○</w:t>
+            </w:r>
+            <w:proofErr w:type="gramStart"/>
+            <w:r>
+              <w:rPr>
+                <w:rFonts w:ascii="標楷體" w:eastAsia="標楷體" w:hAnsi="標楷體" w:hint="eastAsia"/>
+                <w:szCs w:val="24"/>
+              </w:rPr>
+              <w:t>資種粉絲</w:t>
+            </w:r>
+            <w:proofErr w:type="gramEnd"/>
+            <w:r>
+              <w:rPr>
+                <w:rFonts w:ascii="標楷體" w:eastAsia="標楷體" w:hAnsi="標楷體" w:hint="eastAsia"/>
+                <w:szCs w:val="24"/>
+              </w:rPr>
+              <w:t>專頁</w:t>
+            </w:r>
+          </w:p>
+          <w:p>
+            <w:pPr>
+              <w:rPr>
+                <w:rFonts w:ascii="標楷體" w:eastAsia="標楷體" w:hAnsi="標楷體"/>
+                <w:szCs w:val="24"/>
+              </w:rPr>
+            </w:pPr>
+            <w:r>
+              <w:rPr>
+                <w:rFonts w:ascii="標楷體" w:eastAsia="標楷體" w:hAnsi="標楷體" w:hint="eastAsia"/>
+                <w:szCs w:val="24"/>
+              </w:rPr>
+              <w:t>○</w:t>
+            </w:r>
+            <w:proofErr w:type="gramStart"/>
+            <w:r>
+              <w:rPr>
+                <w:rFonts w:ascii="標楷體" w:eastAsia="標楷體" w:hAnsi="標楷體" w:hint="eastAsia"/>
+                <w:szCs w:val="24"/>
+              </w:rPr>
+              <w:t>資種招生</w:t>
+            </w:r>
+            <w:proofErr w:type="gramEnd"/>
+            <w:r>
+              <w:rPr>
+                <w:rFonts w:ascii="標楷體" w:eastAsia="標楷體" w:hAnsi="標楷體" w:hint="eastAsia"/>
+                <w:szCs w:val="24"/>
+              </w:rPr>
+              <w:t>網站</w:t>
             </w:r>
           </w:p>
         </w:tc>
@@ -816,12 +887,21 @@
               </w:rPr>
               <w:t>○</w:t>
             </w:r>
-            <w:r>
-              <w:rPr>
-                <w:rFonts w:ascii="標楷體" w:eastAsia="標楷體" w:hAnsi="標楷體" w:hint="eastAsia"/>
-                <w:szCs w:val="24"/>
-              </w:rPr>
-              <w:t>資種招生說明會</w:t>
+            <w:proofErr w:type="gramStart"/>
+            <w:r>
+              <w:rPr>
+                <w:rFonts w:ascii="標楷體" w:eastAsia="標楷體" w:hAnsi="標楷體" w:hint="eastAsia"/>
+                <w:szCs w:val="24"/>
+              </w:rPr>
+              <w:t>資種招生</w:t>
+            </w:r>
+            <w:proofErr w:type="gramEnd"/>
+            <w:r>
+              <w:rPr>
+                <w:rFonts w:ascii="標楷體" w:eastAsia="標楷體" w:hAnsi="標楷體" w:hint="eastAsia"/>
+                <w:szCs w:val="24"/>
+              </w:rPr>
+              <w:t>說明會</w:t>
             </w:r>
           </w:p>
           <w:p>
@@ -839,12 +919,21 @@
               </w:rPr>
               <w:t>○</w:t>
             </w:r>
-            <w:r>
-              <w:rPr>
-                <w:rFonts w:ascii="標楷體" w:eastAsia="標楷體" w:hAnsi="標楷體" w:hint="eastAsia"/>
-                <w:szCs w:val="24"/>
-              </w:rPr>
-              <w:t>資種學員推薦</w:t>
+            <w:proofErr w:type="gramStart"/>
+            <w:r>
+              <w:rPr>
+                <w:rFonts w:ascii="標楷體" w:eastAsia="標楷體" w:hAnsi="標楷體" w:hint="eastAsia"/>
+                <w:szCs w:val="24"/>
+              </w:rPr>
+              <w:t>資種學員</w:t>
+            </w:r>
+            <w:proofErr w:type="gramEnd"/>
+            <w:r>
+              <w:rPr>
+                <w:rFonts w:ascii="標楷體" w:eastAsia="標楷體" w:hAnsi="標楷體" w:hint="eastAsia"/>
+                <w:szCs w:val="24"/>
+              </w:rPr>
+              <w:t>推薦</w:t>
             </w:r>
           </w:p>
           <w:p>
@@ -2580,7 +2669,25 @@
                 <w:b/>
                 <w:color w:val="141823"/>
               </w:rPr>
-              <w:t>期待在資種能夠獲得甚麼來幫助你完成這些目標</w:t>
+              <w:t>期待</w:t>
+            </w:r>
+            <w:proofErr w:type="gramStart"/>
+            <w:r>
+              <w:rPr>
+                <w:rFonts w:ascii="標楷體" w:eastAsia="標楷體" w:hAnsi="標楷體" w:hint="eastAsia"/>
+                <w:b/>
+                <w:color w:val="141823"/>
+              </w:rPr>
+              <w:t>在資種能夠</w:t>
+            </w:r>
+            <w:proofErr w:type="gramEnd"/>
+            <w:r>
+              <w:rPr>
+                <w:rFonts w:ascii="標楷體" w:eastAsia="標楷體" w:hAnsi="標楷體" w:hint="eastAsia"/>
+                <w:b/>
+                <w:color w:val="141823"/>
+              </w:rPr>
+              <w:t>獲得甚麼來幫助你完成這些目標</w:t>
             </w:r>
             <w:r>
               <w:rPr>
@@ -2781,7 +2888,25 @@
                 <w:b/>
                 <w:szCs w:val="24"/>
               </w:rPr>
-              <w:t>被分配到歸納統整及上台報告。再五天就要交報告，組員B外務繁忙常聯絡不上，組員C準時繳交，但內容皆未符合報告主題，組長A抱持著有東西交就好的態度，(1) 面對五天後就要繳交報告，你</w:t>
+              <w:t>被分配到歸納統整及上台報告。再五天就要交報告，組員B外務繁忙常聯絡不上，組員C準時繳交，但內容皆未符合報告主題，組長A抱持著有</w:t>
+            </w:r>
+            <w:proofErr w:type="gramStart"/>
+            <w:r>
+              <w:rPr>
+                <w:rFonts w:ascii="標楷體" w:eastAsia="標楷體" w:hAnsi="標楷體" w:hint="eastAsia"/>
+                <w:b/>
+                <w:szCs w:val="24"/>
+              </w:rPr>
+              <w:t>東西交就好</w:t>
+            </w:r>
+            <w:proofErr w:type="gramEnd"/>
+            <w:r>
+              <w:rPr>
+                <w:rFonts w:ascii="標楷體" w:eastAsia="標楷體" w:hAnsi="標楷體" w:hint="eastAsia"/>
+                <w:b/>
+                <w:szCs w:val="24"/>
+              </w:rPr>
+              <w:t>的態度，(1) 面對五天後就要繳交報告，你</w:t>
             </w:r>
             <w:r>
               <w:rPr>
@@ -2866,14 +2991,8 @@
                 <w:szCs w:val="24"/>
               </w:rPr>
             </w:pPr>
-            <w:r>
-              <w:rPr>
-                <w:rFonts w:ascii="標楷體" w:eastAsia="標楷體" w:hAnsi="標楷體" w:hint="eastAsia"/>
-                <w:b/>
-                <w:szCs w:val="24"/>
-              </w:rPr>
-              <w:t>（加分題）</w:t>
-            </w:r>
+            <w:bookmarkStart w:id="0" w:name="_GoBack"/>
+            <w:bookmarkEnd w:id="0"/>
             <w:r>
               <w:rPr>
                 <w:rFonts w:ascii="標楷體" w:eastAsia="標楷體" w:hAnsi="標楷體" w:hint="eastAsia"/>
